--- a/docs/guide.docx
+++ b/docs/guide.docx
@@ -29,15 +29,6 @@
     </w:p>
     <w:p>
       <w:pPr>
-        <w:jc w:val="center"/>
-        <w:rPr>
-          <w:sz w:val="40"/>
-          <w:szCs w:val="40"/>
-        </w:rPr>
-      </w:pPr>
-    </w:p>
-    <w:p>
-      <w:pPr>
         <w:keepNext/>
         <w:jc w:val="center"/>
       </w:pPr>
@@ -48,8 +39,8 @@
         </w:rPr>
         <w:drawing>
           <wp:inline distT="0" distB="0" distL="0" distR="0">
-            <wp:extent cx="4896622" cy="2144272"/>
-            <wp:effectExtent l="19050" t="0" r="0" b="0"/>
+            <wp:extent cx="4069871" cy="1782231"/>
+            <wp:effectExtent l="19050" t="0" r="6829" b="0"/>
             <wp:docPr id="1" name="Picture 0" descr="hookup.png"/>
             <wp:cNvGraphicFramePr>
               <a:graphicFrameLocks xmlns:a="http://schemas.openxmlformats.org/drawingml/2006/main" noChangeAspect="1"/>
@@ -70,7 +61,7 @@
                   <pic:spPr>
                     <a:xfrm>
                       <a:off x="0" y="0"/>
-                      <a:ext cx="4896622" cy="2144272"/>
+                      <a:ext cx="4068720" cy="1781727"/>
                     </a:xfrm>
                     <a:prstGeom prst="rect">
                       <a:avLst/>
@@ -89,6 +80,9 @@
         <w:ind w:left="3330"/>
       </w:pPr>
       <w:r>
+        <w:t xml:space="preserve">         </w:t>
+      </w:r>
+      <w:r>
         <w:t>Wiring Diagram</w:t>
       </w:r>
     </w:p>
@@ -97,8 +91,16 @@
       <w:pPr>
         <w:spacing w:after="0"/>
         <w:ind w:left="-270"/>
+        <w:rPr>
+          <w:b/>
+          <w:bCs/>
+        </w:rPr>
       </w:pPr>
       <w:r>
+        <w:rPr>
+          <w:b/>
+          <w:bCs/>
+        </w:rPr>
         <w:t>Power:</w:t>
       </w:r>
     </w:p>
@@ -123,8 +125,16 @@
       <w:pPr>
         <w:spacing w:after="0"/>
         <w:ind w:left="-270"/>
+        <w:rPr>
+          <w:b/>
+          <w:bCs/>
+        </w:rPr>
       </w:pPr>
       <w:r>
+        <w:rPr>
+          <w:b/>
+          <w:bCs/>
+        </w:rPr>
         <w:t>Signal Input:</w:t>
       </w:r>
     </w:p>
@@ -226,13 +236,24 @@
         <w:t xml:space="preserve"> board using a 4 pin female connector, you can easily change the direction of the output signal relative to the direction you spin the motor by reversing this connection (turning it 180 degrees so A becomes B and B becomes A.)</w:t>
       </w:r>
     </w:p>
+    <w:p/>
+    <w:p/>
     <w:p/>
     <w:p>
       <w:pPr>
         <w:spacing w:after="0"/>
         <w:ind w:left="-270"/>
+        <w:rPr>
+          <w:b/>
+          <w:bCs/>
+        </w:rPr>
       </w:pPr>
       <w:r>
+        <w:rPr>
+          <w:b/>
+          <w:bCs/>
+        </w:rPr>
+        <w:lastRenderedPageBreak/>
         <w:t>Signal Output:</w:t>
       </w:r>
     </w:p>
@@ -318,8 +339,16 @@
       <w:pPr>
         <w:spacing w:after="0"/>
         <w:ind w:left="-270"/>
+        <w:rPr>
+          <w:b/>
+          <w:bCs/>
+        </w:rPr>
       </w:pPr>
       <w:r>
+        <w:rPr>
+          <w:b/>
+          <w:bCs/>
+        </w:rPr>
         <w:t>Modes:</w:t>
       </w:r>
     </w:p>
@@ -506,11 +535,7 @@
         <w:t xml:space="preserve"> that mode next time it is powered</w:t>
       </w:r>
       <w:r>
-        <w:t xml:space="preserve"> </w:t>
-      </w:r>
-      <w:r>
-        <w:lastRenderedPageBreak/>
-        <w:t>on.  To save the current mode, hold down the button for more than one second.  You will see the LEDs flash when the settings have been saved and that</w:t>
+        <w:t xml:space="preserve"> on.  To save the current mode, hold down the button for more than one second.  You will see the LEDs flash when the settings have been saved and that</w:t>
       </w:r>
       <w:r>
         <w:t xml:space="preserve"> will tell you when to release</w:t>

--- a/docs/guide.docx
+++ b/docs/guide.docx
@@ -29,28 +29,18 @@
     </w:p>
     <w:p>
       <w:pPr>
-        <w:jc w:val="center"/>
-        <w:rPr>
-          <w:sz w:val="40"/>
-          <w:szCs w:val="40"/>
-        </w:rPr>
-      </w:pPr>
-    </w:p>
-    <w:p>
-      <w:pPr>
         <w:keepNext/>
         <w:jc w:val="center"/>
       </w:pPr>
       <w:r>
         <w:rPr>
           <w:noProof/>
-          <w:lang w:bidi="bo-CN"/>
         </w:rPr>
         <w:drawing>
           <wp:inline distT="0" distB="0" distL="0" distR="0">
-            <wp:extent cx="4896622" cy="2144272"/>
-            <wp:effectExtent l="19050" t="0" r="0" b="0"/>
-            <wp:docPr id="1" name="Picture 0" descr="hookup.png"/>
+            <wp:extent cx="4069871" cy="1782231"/>
+            <wp:effectExtent l="19050" t="0" r="6829" b="0"/>
+            <wp:docPr id="2" name="Picture 0" descr="hookup.png"/>
             <wp:cNvGraphicFramePr>
               <a:graphicFrameLocks xmlns:a="http://schemas.openxmlformats.org/drawingml/2006/main" noChangeAspect="1"/>
             </wp:cNvGraphicFramePr>
@@ -62,7 +52,7 @@
                     <pic:cNvPicPr/>
                   </pic:nvPicPr>
                   <pic:blipFill>
-                    <a:blip r:embed="rId4" cstate="print"/>
+                    <a:blip r:embed="rId7" cstate="print"/>
                     <a:stretch>
                       <a:fillRect/>
                     </a:stretch>
@@ -70,7 +60,7 @@
                   <pic:spPr>
                     <a:xfrm>
                       <a:off x="0" y="0"/>
-                      <a:ext cx="4896622" cy="2144272"/>
+                      <a:ext cx="4068720" cy="1781727"/>
                     </a:xfrm>
                     <a:prstGeom prst="rect">
                       <a:avLst/>
@@ -89,16 +79,23 @@
         <w:ind w:left="3330"/>
       </w:pPr>
       <w:r>
-        <w:t>Wiring Diagram</w:t>
-      </w:r>
-    </w:p>
-    <w:p/>
+        <w:t xml:space="preserve">         Wiring Diagram</w:t>
+      </w:r>
+    </w:p>
     <w:p>
       <w:pPr>
         <w:spacing w:after="0"/>
         <w:ind w:left="-270"/>
-      </w:pPr>
-      <w:r>
+        <w:rPr>
+          <w:b/>
+          <w:bCs/>
+        </w:rPr>
+      </w:pPr>
+      <w:r>
+        <w:rPr>
+          <w:b/>
+          <w:bCs/>
+        </w:rPr>
         <w:t>Power:</w:t>
       </w:r>
     </w:p>
@@ -109,22 +106,23 @@
       </w:r>
       <w:proofErr w:type="spellEnd"/>
       <w:r>
-        <w:t xml:space="preserve"> requires a 5V 500mA power supply.  Voltage can range between 4.5V an</w:t>
-      </w:r>
-      <w:r>
-        <w:t xml:space="preserve">d 5.5V, but a well </w:t>
-      </w:r>
-      <w:r>
-        <w:t>regulated and filtered 5V power supply is recommended for best performance.</w:t>
-      </w:r>
-    </w:p>
-    <w:p/>
+        <w:t xml:space="preserve"> requires a 5V 500mA power supply.  Voltage can range between 4.5V and 5.5V, but a well regulated and filtered 5V power supply is recommended for best performance.</w:t>
+      </w:r>
+    </w:p>
     <w:p>
       <w:pPr>
         <w:spacing w:after="0"/>
         <w:ind w:left="-270"/>
-      </w:pPr>
-      <w:r>
+        <w:rPr>
+          <w:b/>
+          <w:bCs/>
+        </w:rPr>
+      </w:pPr>
+      <w:r>
+        <w:rPr>
+          <w:b/>
+          <w:bCs/>
+        </w:rPr>
         <w:t>Signal Input:</w:t>
       </w:r>
     </w:p>
@@ -135,24 +133,12 @@
       </w:r>
       <w:proofErr w:type="spellEnd"/>
       <w:r>
-        <w:t xml:space="preserve"> requires a </w:t>
-      </w:r>
-      <w:r>
-        <w:t>bipolar hybrid stepper motor.  These generally have a cube-like shape to them, and have four wires.  One pair of these wires is hooked to one coil inside the motor, and the other pair of wires is hooked to another coil.  Throughout</w:t>
-      </w:r>
-      <w:r>
-        <w:t xml:space="preserve"> this manual, these</w:t>
-      </w:r>
-      <w:r>
-        <w:t xml:space="preserve"> coils will be referred to as "Coil A" and Coil B."</w:t>
-      </w:r>
-    </w:p>
-    <w:p>
-      <w:r>
-        <w:t xml:space="preserve">Some hybrid steppers are wired to allow for </w:t>
-      </w:r>
-      <w:r>
-        <w:t xml:space="preserve">either </w:t>
+        <w:t xml:space="preserve"> requires a bipolar hybrid stepper motor.  These generally have a cube-like shape to them, and have four wires.  One pair of these wires is hooked to one coil inside the motor, and the other pair of wires is hooked to another coil.  Throughout this manual, these coils will be referred to as "Coil A" and Coil B."</w:t>
+      </w:r>
+    </w:p>
+    <w:p>
+      <w:r>
+        <w:t xml:space="preserve">Some hybrid steppers are wired to allow for either </w:t>
       </w:r>
       <w:proofErr w:type="spellStart"/>
       <w:r>
@@ -189,10 +175,7 @@
       </w:r>
       <w:proofErr w:type="spellEnd"/>
       <w:r>
-        <w:t xml:space="preserve">" on the </w:t>
-      </w:r>
-      <w:r>
-        <w:t xml:space="preserve">left side of the </w:t>
+        <w:t xml:space="preserve">" on the left side of the </w:t>
       </w:r>
       <w:proofErr w:type="spellStart"/>
       <w:r>
@@ -200,22 +183,7 @@
       </w:r>
       <w:proofErr w:type="spellEnd"/>
       <w:r>
-        <w:t xml:space="preserve"> board.  Connect Coil B in a s</w:t>
-      </w:r>
-      <w:r>
-        <w:t xml:space="preserve">imilar way.  </w:t>
-      </w:r>
-      <w:r>
-        <w:t xml:space="preserve">(See diagram </w:t>
-      </w:r>
-      <w:r>
-        <w:t>above</w:t>
-      </w:r>
-      <w:r>
-        <w:t xml:space="preserve"> for details.)  </w:t>
-      </w:r>
-      <w:r>
-        <w:t xml:space="preserve">Note that if you plug into the </w:t>
+        <w:t xml:space="preserve"> board.  Connect Coil B in a similar way.  (See diagram above for details.)  Note that if you plug into the </w:t>
       </w:r>
       <w:proofErr w:type="spellStart"/>
       <w:r>
@@ -226,13 +194,20 @@
         <w:t xml:space="preserve"> board using a 4 pin female connector, you can easily change the direction of the output signal relative to the direction you spin the motor by reversing this connection (turning it 180 degrees so A becomes B and B becomes A.)</w:t>
       </w:r>
     </w:p>
-    <w:p/>
     <w:p>
       <w:pPr>
         <w:spacing w:after="0"/>
         <w:ind w:left="-270"/>
-      </w:pPr>
-      <w:r>
+        <w:rPr>
+          <w:b/>
+          <w:bCs/>
+        </w:rPr>
+      </w:pPr>
+      <w:r>
+        <w:rPr>
+          <w:b/>
+          <w:bCs/>
+        </w:rPr>
         <w:t>Signal Output:</w:t>
       </w:r>
     </w:p>
@@ -243,13 +218,7 @@
       </w:r>
       <w:proofErr w:type="spellEnd"/>
       <w:r>
-        <w:t xml:space="preserve"> has two 5V </w:t>
-      </w:r>
-      <w:r>
-        <w:t>logic-level outputs available on the pre-soldered connector.  These are labeled A and B</w:t>
-      </w:r>
-      <w:r>
-        <w:t xml:space="preserve"> on the right side of the </w:t>
+        <w:t xml:space="preserve"> has two 5V logic-level outputs available on the pre-soldered connector.  These are labeled A and B on the right side of the </w:t>
       </w:r>
       <w:proofErr w:type="spellStart"/>
       <w:r>
@@ -257,69 +226,40 @@
       </w:r>
       <w:proofErr w:type="spellEnd"/>
       <w:r>
-        <w:t xml:space="preserve"> board</w:t>
-      </w:r>
-      <w:r>
-        <w:t>.</w:t>
-      </w:r>
-      <w:r>
-        <w:t xml:space="preserve">  (See diagram </w:t>
-      </w:r>
-      <w:r>
-        <w:t>above</w:t>
-      </w:r>
-      <w:r>
-        <w:t xml:space="preserve"> for details.)  Also available as holes ready for soldering are inverted versions of A and B, indicated with lines over the letters.  These </w:t>
-      </w:r>
-      <w:r>
-        <w:t xml:space="preserve">four </w:t>
-      </w:r>
-      <w:r>
-        <w:t>outputs</w:t>
-      </w:r>
-      <w:r>
-        <w:t xml:space="preserve"> are driven by an "ACT-series" logic chip, which can sink or source 24mA.  </w:t>
-      </w:r>
-      <w:r>
-        <w:t>"</w:t>
-      </w:r>
-      <w:r>
-        <w:t>High</w:t>
-      </w:r>
-      <w:r>
-        <w:t>"</w:t>
-      </w:r>
-      <w:r>
-        <w:t xml:space="preserve"> is within a volt of the supply voltage, and </w:t>
-      </w:r>
-      <w:r>
-        <w:t>"</w:t>
-      </w:r>
-      <w:r>
-        <w:t>low</w:t>
-      </w:r>
-      <w:r>
-        <w:t>"</w:t>
-      </w:r>
-      <w:r>
-        <w:t xml:space="preserve"> is very close to ground.  </w:t>
-      </w:r>
-    </w:p>
-    <w:p>
-      <w:r>
-        <w:t xml:space="preserve">In addition, 3.3V signal outputs are provided as holes in the board.  These are labeled </w:t>
-      </w:r>
-      <w:r>
-        <w:t xml:space="preserve">"3.3v" underneath the pair of holes, and these A and B outputs are lined up with the 5V A and B outputs, respectively.  Note that these 3.3V outputs are connected directly to the on-board MPU and are not as robust as the ACT-driven outputs.  In particular, the 3.3V regulator has very limited capacity, so care should be taken to not source too much current through these.  </w:t>
-      </w:r>
-    </w:p>
-    <w:p/>
+        <w:t xml:space="preserve"> board.  (See diagram above for details.)  Also available as holes ready for soldering are inverted versions of A and B, indicated with lines over the letters.  These four outputs are driven by an "ACT-series" logic chip, which can sink or source 24mA.  "High" is within a volt of the supply voltage, and "low" is very close to ground.  </w:t>
+      </w:r>
+    </w:p>
+    <w:p>
+      <w:r>
+        <w:t xml:space="preserve">In addition, 3.3V signal outputs are provided as holes in the board.  These are labeled "3.3v" underneath the pair of holes, and these A and B outputs are lined up with the 5V A and B outputs, respectively.  Note that </w:t>
+      </w:r>
+      <w:r>
+        <w:lastRenderedPageBreak/>
+        <w:t xml:space="preserve">these 3.3V outputs are connected directly to the on-board </w:t>
+      </w:r>
+      <w:proofErr w:type="spellStart"/>
+      <w:r>
+        <w:t>MPU</w:t>
+      </w:r>
+      <w:proofErr w:type="spellEnd"/>
+      <w:r>
+        <w:t xml:space="preserve"> and are not as robust as the ACT-driven outputs.  In particular, the 3.3V regulator has very limited capacity, so care should be taken to not source too much current through these.  </w:t>
+      </w:r>
+    </w:p>
     <w:p>
       <w:pPr>
         <w:spacing w:after="0"/>
         <w:ind w:left="-270"/>
-      </w:pPr>
-      <w:r>
+        <w:rPr>
+          <w:b/>
+          <w:bCs/>
+        </w:rPr>
+      </w:pPr>
+      <w:r>
+        <w:rPr>
+          <w:b/>
+          <w:bCs/>
+        </w:rPr>
         <w:t>Modes:</w:t>
       </w:r>
     </w:p>
@@ -335,34 +275,12 @@
     </w:p>
     <w:p>
       <w:r>
-        <w:t xml:space="preserve">1.  </w:t>
-      </w:r>
-      <w:proofErr w:type="spellStart"/>
-      <w:r>
-        <w:t>Quadrature</w:t>
-      </w:r>
-      <w:proofErr w:type="spellEnd"/>
-      <w:r>
-        <w:t xml:space="preserve">:  Outputs </w:t>
-      </w:r>
-      <w:proofErr w:type="spellStart"/>
-      <w:r>
-        <w:t>quadrature</w:t>
-      </w:r>
-      <w:proofErr w:type="spellEnd"/>
-      <w:r>
-        <w:t xml:space="preserve"> signal on A and B outputs.  This type of signal is used for Mach3 and other industrial control applications.</w:t>
-      </w:r>
-    </w:p>
-    <w:p>
-      <w:r>
-        <w:t>2.  Step</w:t>
-      </w:r>
-      <w:r>
-        <w:t xml:space="preserve"> and </w:t>
-      </w:r>
-      <w:r>
-        <w:t xml:space="preserve">Direction:  Outputs step signal on </w:t>
+        <w:t>1.  Quadrature:  Outputs quadrature signal on A and B outputs.  This type of signal is used for Mach3 and other industrial control applications.</w:t>
+      </w:r>
+    </w:p>
+    <w:p>
+      <w:r>
+        <w:t xml:space="preserve">2.  Step and Direction:  Outputs step signal on </w:t>
       </w:r>
       <w:proofErr w:type="gramStart"/>
       <w:r>
@@ -370,21 +288,12 @@
       </w:r>
       <w:proofErr w:type="gramEnd"/>
       <w:r>
-        <w:t xml:space="preserve">, direction </w:t>
-      </w:r>
-      <w:r>
-        <w:t xml:space="preserve">signal </w:t>
-      </w:r>
-      <w:r>
-        <w:t>on B.  The direction pin changes state a split second before the step pin does.  This type of signal can be used to control a stepper motor controller, for example.</w:t>
-      </w:r>
-    </w:p>
-    <w:p>
-      <w:r>
-        <w:t xml:space="preserve">3.  </w:t>
-      </w:r>
-      <w:r>
-        <w:t xml:space="preserve">Step A and Step B:  Outputs one pulse per step on </w:t>
+        <w:t>, direction signal on B.  The direction pin changes state a split second before the step pin does.  This type of signal can be used to control a stepper motor controller, for example.</w:t>
+      </w:r>
+    </w:p>
+    <w:p>
+      <w:r>
+        <w:t xml:space="preserve">3.  Step A and Step B:  Outputs one pulse per step on </w:t>
       </w:r>
       <w:proofErr w:type="gramStart"/>
       <w:r>
@@ -397,13 +306,15 @@
     </w:p>
     <w:p>
       <w:r>
-        <w:t xml:space="preserve">4.  Asynchronous Serial Output:  This signal is output only on A.  The B output is not used in this mode.  The format of the data is non-inverted TTL, </w:t>
-      </w:r>
-      <w:r>
-        <w:t xml:space="preserve">9600 baud, </w:t>
-      </w:r>
-      <w:r>
-        <w:t xml:space="preserve">1 start bit, 8 data bits, 1 stop bit, </w:t>
+        <w:t xml:space="preserve">4.  Asynchronous Serial Output:  This signal is output only on A.  The B output is not used in this mode.  The format of the data is non-inverted </w:t>
+      </w:r>
+      <w:proofErr w:type="spellStart"/>
+      <w:r>
+        <w:t>TTL</w:t>
+      </w:r>
+      <w:proofErr w:type="spellEnd"/>
+      <w:r>
+        <w:t xml:space="preserve">, 9600 baud, 1 start bit, 8 data bits, 1 stop bit, </w:t>
       </w:r>
       <w:proofErr w:type="gramStart"/>
       <w:r>
@@ -411,16 +322,7 @@
       </w:r>
       <w:proofErr w:type="gramEnd"/>
       <w:r>
-        <w:t xml:space="preserve"> parity.  A "+" character is sent out for every step </w:t>
-      </w:r>
-      <w:r>
-        <w:t xml:space="preserve">taken </w:t>
-      </w:r>
-      <w:r>
-        <w:t>in one direction, and a "-" character is sent out for every step taken in the opposite direction.</w:t>
-      </w:r>
-      <w:r>
-        <w:t xml:space="preserve">  This signal allows connecting </w:t>
+        <w:t xml:space="preserve"> parity.  A "+" character is sent out for every step taken in one direction, and a "-" character is sent out for every step taken in the opposite direction.  This signal allows connecting </w:t>
       </w:r>
       <w:proofErr w:type="spellStart"/>
       <w:r>
@@ -432,43 +334,16 @@
       </w:r>
       <w:proofErr w:type="gramStart"/>
       <w:r>
-        <w:t>microcontroller</w:t>
-      </w:r>
-      <w:r>
-        <w:t>,</w:t>
+        <w:t>microcontroller,</w:t>
       </w:r>
       <w:proofErr w:type="gramEnd"/>
       <w:r>
-        <w:t xml:space="preserve"> or</w:t>
-      </w:r>
-      <w:r>
-        <w:t xml:space="preserve"> to almost anything with a USB port</w:t>
-      </w:r>
-      <w:r>
-        <w:t xml:space="preserve"> by using a USB</w:t>
-      </w:r>
-      <w:r>
-        <w:t>-</w:t>
-      </w:r>
-      <w:r>
-        <w:t>to</w:t>
-      </w:r>
-      <w:r>
-        <w:t>-</w:t>
-      </w:r>
-      <w:r>
-        <w:t>serial converter.</w:t>
-      </w:r>
-    </w:p>
-    <w:p>
-      <w:r>
-        <w:t>To cycle through the four mode</w:t>
-      </w:r>
-      <w:r>
-        <w:t>s,</w:t>
-      </w:r>
-      <w:r>
-        <w:t xml:space="preserve"> click the button at the corner of the </w:t>
+        <w:t xml:space="preserve"> or to almost anything with a USB port by using a USB-to-serial converter.</w:t>
+      </w:r>
+    </w:p>
+    <w:p>
+      <w:r>
+        <w:t xml:space="preserve">To cycle through the four modes, click the button at the corner of the </w:t>
       </w:r>
       <w:proofErr w:type="spellStart"/>
       <w:r>
@@ -476,10 +351,23 @@
       </w:r>
       <w:proofErr w:type="spellEnd"/>
       <w:r>
-        <w:t xml:space="preserve"> board.  Verify that you are in the correct mode by spinning your stepper motor back and forth and watching the LEDs.  The green LED is connected to the A signal, and the red LED is connected to the B signal.  A distinctive pattern can be seen for each mode by watching the LEDs.  In serial mode, the green LED wi</w:t>
-      </w:r>
-      <w:r>
-        <w:t>ll appear to be on all the time, and the red LED will remain off.</w:t>
+        <w:t xml:space="preserve"> board.  Verify that you are in the correct mode by spinning your stepper motor back and forth and watching the </w:t>
+      </w:r>
+      <w:proofErr w:type="spellStart"/>
+      <w:r>
+        <w:t>LEDs</w:t>
+      </w:r>
+      <w:proofErr w:type="spellEnd"/>
+      <w:r>
+        <w:t xml:space="preserve">.  The green LED is connected to the A signal, and the red LED is connected to the B signal.  A distinctive pattern can be seen for each mode by watching the </w:t>
+      </w:r>
+      <w:proofErr w:type="spellStart"/>
+      <w:r>
+        <w:t>LEDs</w:t>
+      </w:r>
+      <w:proofErr w:type="spellEnd"/>
+      <w:r>
+        <w:t>.  In serial mode, the green LED will appear to be on all the time, and the red LED will remain off.</w:t>
       </w:r>
     </w:p>
     <w:p>
@@ -500,28 +388,68 @@
       </w:r>
       <w:proofErr w:type="spellEnd"/>
       <w:r>
-        <w:t xml:space="preserve"> will use</w:t>
-      </w:r>
-      <w:r>
-        <w:t xml:space="preserve"> that mode next time it is powered</w:t>
-      </w:r>
-      <w:r>
-        <w:t xml:space="preserve"> </w:t>
-      </w:r>
-      <w:r>
-        <w:lastRenderedPageBreak/>
-        <w:t>on.  To save the current mode, hold down the button for more than one second.  You will see the LEDs flash when the settings have been saved and that</w:t>
-      </w:r>
-      <w:r>
-        <w:t xml:space="preserve"> will tell you when to release</w:t>
-      </w:r>
-      <w:r>
-        <w:t xml:space="preserve"> the button.</w:t>
+        <w:t xml:space="preserve"> will use that mode next time it is powered on.  To save the current mode, hold down the button for more than one second.  You will see the </w:t>
+      </w:r>
+      <w:proofErr w:type="spellStart"/>
+      <w:r>
+        <w:t>LEDs</w:t>
+      </w:r>
+      <w:proofErr w:type="spellEnd"/>
+      <w:r>
+        <w:t xml:space="preserve"> flash when the settings have been saved and that will tell you when to release the button.</w:t>
+      </w:r>
+    </w:p>
+    <w:p>
+      <w:pPr>
+        <w:rPr>
+          <w:b/>
+          <w:bCs/>
+        </w:rPr>
+      </w:pPr>
+    </w:p>
+    <w:p>
+      <w:pPr>
+        <w:rPr>
+          <w:sz w:val="18"/>
+          <w:szCs w:val="18"/>
+        </w:rPr>
+      </w:pPr>
+      <w:r>
+        <w:rPr>
+          <w:sz w:val="18"/>
+          <w:szCs w:val="18"/>
+        </w:rPr>
+        <w:t>Protoplant disclaims all warranties, express or implied, including any implied warranties of merchantability and fitness for a particular purpose.  The Customer acknowledges that Protoplant’s employees, agents and representatives have no authority to give any such warranties on behalf of Protoplant.</w:t>
+      </w:r>
+    </w:p>
+    <w:p>
+      <w:pPr>
+        <w:rPr>
+          <w:sz w:val="18"/>
+          <w:szCs w:val="18"/>
+        </w:rPr>
+      </w:pPr>
+      <w:r>
+        <w:rPr>
+          <w:b/>
+          <w:sz w:val="18"/>
+          <w:szCs w:val="18"/>
+        </w:rPr>
+        <w:t xml:space="preserve">Machine tools, motion systems, and power electronics are dangerous!!  Please use caution. </w:t>
+      </w:r>
+      <w:r>
+        <w:rPr>
+          <w:sz w:val="18"/>
+          <w:szCs w:val="18"/>
+        </w:rPr>
+        <w:t>Customer shall indemnify, hold harmless and defend ProtoPlant, its officers, employees, agents, independent contractors, and assignees, against any and all claims, suits, losses, damages, costs, fees and expenses resulting from or arising out of these Products including but not limited to, any damages, losses or liabilities whatsoever with respect to death or injury to any person and damage to any property arising from the possession, use or operation of the products built or modified by ProtoPlant except however where any of the foregoing result from ProtoPlant’s willful misconduct or negligence.</w:t>
       </w:r>
     </w:p>
     <w:sectPr>
-      <w:pgSz w:w="12240" w:h="15840"/>
-      <w:pgMar w:top="1440" w:right="1440" w:bottom="1440" w:left="1440" w:header="720" w:footer="720" w:gutter="0"/>
+      <w:headerReference w:type="default" r:id="rId8"/>
+      <w:footerReference w:type="default" r:id="rId9"/>
+      <w:pgSz w:w="12240" w:h="15840" w:code="1"/>
+      <w:pgMar w:top="1440" w:right="1440" w:bottom="1440" w:left="864" w:header="547" w:footer="720" w:gutter="0"/>
       <w:cols w:space="720"/>
       <w:docGrid w:linePitch="360"/>
     </w:sectPr>
@@ -529,179 +457,994 @@
 </w:document>
 </file>
 
+<file path=word/endnotes.xml><?xml version="1.0" encoding="utf-8"?>
+<w:endnotes xmlns:ve="http://schemas.openxmlformats.org/markup-compatibility/2006" xmlns:o="urn:schemas-microsoft-com:office:office" xmlns:r="http://schemas.openxmlformats.org/officeDocument/2006/relationships" xmlns:m="http://schemas.openxmlformats.org/officeDocument/2006/math" xmlns:v="urn:schemas-microsoft-com:vml" xmlns:wp="http://schemas.openxmlformats.org/drawingml/2006/wordprocessingDrawing" xmlns:w10="urn:schemas-microsoft-com:office:word" xmlns:w="http://schemas.openxmlformats.org/wordprocessingml/2006/main" xmlns:wne="http://schemas.microsoft.com/office/word/2006/wordml">
+  <w:endnote w:type="separator" w:id="-1">
+    <w:p>
+      <w:r>
+        <w:separator/>
+      </w:r>
+    </w:p>
+  </w:endnote>
+  <w:endnote w:type="continuationSeparator" w:id="0">
+    <w:p>
+      <w:r>
+        <w:continuationSeparator/>
+      </w:r>
+    </w:p>
+  </w:endnote>
+</w:endnotes>
+</file>
+
+<file path=word/footer1.xml><?xml version="1.0" encoding="utf-8"?>
+<w:ftr xmlns:ve="http://schemas.openxmlformats.org/markup-compatibility/2006" xmlns:o="urn:schemas-microsoft-com:office:office" xmlns:r="http://schemas.openxmlformats.org/officeDocument/2006/relationships" xmlns:m="http://schemas.openxmlformats.org/officeDocument/2006/math" xmlns:v="urn:schemas-microsoft-com:vml" xmlns:wp="http://schemas.openxmlformats.org/drawingml/2006/wordprocessingDrawing" xmlns:w10="urn:schemas-microsoft-com:office:word" xmlns:w="http://schemas.openxmlformats.org/wordprocessingml/2006/main" xmlns:wne="http://schemas.microsoft.com/office/word/2006/wordml">
+  <w:p>
+    <w:pPr>
+      <w:pStyle w:val="Footer"/>
+    </w:pPr>
+    <w:r>
+      <w:rPr>
+        <w:noProof/>
+      </w:rPr>
+      <w:pict>
+        <v:shapetype id="_x0000_t202" coordsize="21600,21600" o:spt="202" path="m,l,21600r21600,l21600,xe">
+          <v:stroke joinstyle="miter"/>
+          <v:path gradientshapeok="t" o:connecttype="rect"/>
+        </v:shapetype>
+        <v:shape id="_x0000_s1039" type="#_x0000_t202" style="position:absolute;margin-left:516pt;margin-top:-322.6pt;width:42pt;height:332.95pt;z-index:251659264" filled="f" stroked="f">
+          <v:textbox style="layout-flow:vertical;mso-layout-flow-alt:bottom-to-top;mso-next-textbox:#_x0000_s1039">
+            <w:txbxContent>
+              <w:p>
+                <w:pPr>
+                  <w:pStyle w:val="Footer"/>
+                </w:pPr>
+                <w:smartTag w:uri="urn:schemas-microsoft-com:office:smarttags" w:element="Street">
+                  <w:smartTag w:uri="urn:schemas-microsoft-com:office:smarttags" w:element="address">
+                    <w:r>
+                      <w:t>5601 East 18th Street #</w:t>
+                    </w:r>
+                    <w:proofErr w:type="gramStart"/>
+                    <w:r>
+                      <w:t>102</w:t>
+                    </w:r>
+                  </w:smartTag>
+                </w:smartTag>
+                <w:r>
+                  <w:t xml:space="preserve">  </w:t>
+                </w:r>
+                <w:r>
+                  <w:rPr>
+                    <w:rStyle w:val="FooterOrangeCharChar"/>
+                  </w:rPr>
+                  <w:t>|</w:t>
+                </w:r>
+                <w:proofErr w:type="gramEnd"/>
+                <w:r>
+                  <w:t xml:space="preserve">  </w:t>
+                </w:r>
+                <w:smartTag w:uri="urn:schemas-microsoft-com:office:smarttags" w:element="place">
+                  <w:smartTag w:uri="urn:schemas-microsoft-com:office:smarttags" w:element="City">
+                    <w:r>
+                      <w:t>Vancouver</w:t>
+                    </w:r>
+                  </w:smartTag>
+                  <w:r>
+                    <w:t xml:space="preserve"> </w:t>
+                  </w:r>
+                  <w:smartTag w:uri="urn:schemas-microsoft-com:office:smarttags" w:element="State">
+                    <w:r>
+                      <w:t>WA</w:t>
+                    </w:r>
+                  </w:smartTag>
+                  <w:r>
+                    <w:t xml:space="preserve">, </w:t>
+                  </w:r>
+                  <w:smartTag w:uri="urn:schemas-microsoft-com:office:smarttags" w:element="PostalCode">
+                    <w:r>
+                      <w:t>98661</w:t>
+                    </w:r>
+                  </w:smartTag>
+                </w:smartTag>
+              </w:p>
+              <w:p>
+                <w:pPr>
+                  <w:pStyle w:val="Footer"/>
+                </w:pPr>
+                <w:proofErr w:type="gramStart"/>
+                <w:r>
+                  <w:t xml:space="preserve">www.protoplant.com  </w:t>
+                </w:r>
+                <w:r>
+                  <w:rPr>
+                    <w:rStyle w:val="FooterOrangeCharChar"/>
+                  </w:rPr>
+                  <w:t>|</w:t>
+                </w:r>
+                <w:proofErr w:type="gramEnd"/>
+                <w:r>
+                  <w:t xml:space="preserve">  503.877.5268</w:t>
+                </w:r>
+              </w:p>
+            </w:txbxContent>
+          </v:textbox>
+        </v:shape>
+      </w:pict>
+    </w:r>
+    <w:r>
+      <w:rPr>
+        <w:noProof/>
+      </w:rPr>
+      <w:drawing>
+        <wp:anchor distT="0" distB="0" distL="91440" distR="91440" simplePos="0" relativeHeight="251658240" behindDoc="1" locked="1" layoutInCell="1" allowOverlap="1">
+          <wp:simplePos x="0" y="0"/>
+          <wp:positionH relativeFrom="column">
+            <wp:posOffset>6553200</wp:posOffset>
+          </wp:positionH>
+          <wp:positionV relativeFrom="page">
+            <wp:posOffset>9534525</wp:posOffset>
+          </wp:positionV>
+          <wp:extent cx="409575" cy="409575"/>
+          <wp:effectExtent l="19050" t="0" r="9525" b="0"/>
+          <wp:wrapTight wrapText="bothSides">
+            <wp:wrapPolygon edited="0">
+              <wp:start x="-1005" y="0"/>
+              <wp:lineTo x="-1005" y="21098"/>
+              <wp:lineTo x="22102" y="21098"/>
+              <wp:lineTo x="22102" y="0"/>
+              <wp:lineTo x="-1005" y="0"/>
+            </wp:wrapPolygon>
+          </wp:wrapTight>
+          <wp:docPr id="12" name="Picture 12" descr="icon"/>
+          <wp:cNvGraphicFramePr>
+            <a:graphicFrameLocks xmlns:a="http://schemas.openxmlformats.org/drawingml/2006/main" noChangeAspect="1"/>
+          </wp:cNvGraphicFramePr>
+          <a:graphic xmlns:a="http://schemas.openxmlformats.org/drawingml/2006/main">
+            <a:graphicData uri="http://schemas.openxmlformats.org/drawingml/2006/picture">
+              <pic:pic xmlns:pic="http://schemas.openxmlformats.org/drawingml/2006/picture">
+                <pic:nvPicPr>
+                  <pic:cNvPr id="0" name="Picture 12" descr="icon"/>
+                  <pic:cNvPicPr>
+                    <a:picLocks noChangeAspect="1" noChangeArrowheads="1"/>
+                  </pic:cNvPicPr>
+                </pic:nvPicPr>
+                <pic:blipFill>
+                  <a:blip r:embed="rId1"/>
+                  <a:srcRect l="31915" t="32086" r="31915" b="32086"/>
+                  <a:stretch>
+                    <a:fillRect/>
+                  </a:stretch>
+                </pic:blipFill>
+                <pic:spPr bwMode="auto">
+                  <a:xfrm>
+                    <a:off x="0" y="0"/>
+                    <a:ext cx="409575" cy="409575"/>
+                  </a:xfrm>
+                  <a:prstGeom prst="rect">
+                    <a:avLst/>
+                  </a:prstGeom>
+                  <a:noFill/>
+                  <a:ln w="9525">
+                    <a:noFill/>
+                    <a:miter lim="800000"/>
+                    <a:headEnd/>
+                    <a:tailEnd/>
+                  </a:ln>
+                </pic:spPr>
+              </pic:pic>
+            </a:graphicData>
+          </a:graphic>
+        </wp:anchor>
+      </w:drawing>
+    </w:r>
+  </w:p>
+</w:ftr>
+</file>
+
+<file path=word/footnotes.xml><?xml version="1.0" encoding="utf-8"?>
+<w:footnotes xmlns:ve="http://schemas.openxmlformats.org/markup-compatibility/2006" xmlns:o="urn:schemas-microsoft-com:office:office" xmlns:r="http://schemas.openxmlformats.org/officeDocument/2006/relationships" xmlns:m="http://schemas.openxmlformats.org/officeDocument/2006/math" xmlns:v="urn:schemas-microsoft-com:vml" xmlns:wp="http://schemas.openxmlformats.org/drawingml/2006/wordprocessingDrawing" xmlns:w10="urn:schemas-microsoft-com:office:word" xmlns:w="http://schemas.openxmlformats.org/wordprocessingml/2006/main" xmlns:wne="http://schemas.microsoft.com/office/word/2006/wordml">
+  <w:footnote w:type="separator" w:id="-1">
+    <w:p>
+      <w:r>
+        <w:separator/>
+      </w:r>
+    </w:p>
+  </w:footnote>
+  <w:footnote w:type="continuationSeparator" w:id="0">
+    <w:p>
+      <w:r>
+        <w:continuationSeparator/>
+      </w:r>
+    </w:p>
+  </w:footnote>
+</w:footnotes>
+</file>
+
+<file path=word/header1.xml><?xml version="1.0" encoding="utf-8"?>
+<w:hdr xmlns:ve="http://schemas.openxmlformats.org/markup-compatibility/2006" xmlns:o="urn:schemas-microsoft-com:office:office" xmlns:r="http://schemas.openxmlformats.org/officeDocument/2006/relationships" xmlns:m="http://schemas.openxmlformats.org/officeDocument/2006/math" xmlns:v="urn:schemas-microsoft-com:vml" xmlns:wp="http://schemas.openxmlformats.org/drawingml/2006/wordprocessingDrawing" xmlns:w10="urn:schemas-microsoft-com:office:word" xmlns:w="http://schemas.openxmlformats.org/wordprocessingml/2006/main" xmlns:wne="http://schemas.microsoft.com/office/word/2006/wordml">
+  <w:p>
+    <w:pPr>
+      <w:ind w:left="-840" w:firstLine="840"/>
+    </w:pPr>
+    <w:r>
+      <w:rPr>
+        <w:noProof/>
+      </w:rPr>
+      <w:pict>
+        <v:shapetype id="_x0000_t202" coordsize="21600,21600" o:spt="202" path="m,l,21600r21600,l21600,xe">
+          <v:stroke joinstyle="miter"/>
+          <v:path gradientshapeok="t" o:connecttype="rect"/>
+        </v:shapetype>
+        <v:shape id="_x0000_s1035" type="#_x0000_t202" style="position:absolute;left:0;text-align:left;margin-left:9in;margin-top:228.05pt;width:50.4pt;height:311.95pt;z-index:251657216;mso-wrap-style:none" filled="f" stroked="f">
+          <v:textbox style="mso-next-textbox:#_x0000_s1035;mso-fit-shape-to-text:t">
+            <w:txbxContent>
+              <w:p>
+                <w:pPr>
+                  <w:pStyle w:val="Footer"/>
+                </w:pPr>
+                <w:r>
+                  <w:rPr>
+                    <w:noProof/>
+                  </w:rPr>
+                  <w:drawing>
+                    <wp:inline distT="0" distB="0" distL="0" distR="0">
+                      <wp:extent cx="457200" cy="3867150"/>
+                      <wp:effectExtent l="0" t="0" r="0" b="0"/>
+                      <wp:docPr id="1" name="Picture 1"/>
+                      <wp:cNvGraphicFramePr>
+                        <a:graphicFrameLocks xmlns:a="http://schemas.openxmlformats.org/drawingml/2006/main" noChangeAspect="1"/>
+                      </wp:cNvGraphicFramePr>
+                      <a:graphic xmlns:a="http://schemas.openxmlformats.org/drawingml/2006/main">
+                        <a:graphicData uri="http://schemas.openxmlformats.org/drawingml/2006/picture">
+                          <pic:pic xmlns:pic="http://schemas.openxmlformats.org/drawingml/2006/picture">
+                            <pic:nvPicPr>
+                              <pic:cNvPr id="0" name="Picture 1"/>
+                              <pic:cNvPicPr>
+                                <a:picLocks noChangeAspect="1" noChangeArrowheads="1"/>
+                              </pic:cNvPicPr>
+                            </pic:nvPicPr>
+                            <pic:blipFill>
+                              <a:blip r:embed="rId1"/>
+                              <a:srcRect/>
+                              <a:stretch>
+                                <a:fillRect/>
+                              </a:stretch>
+                            </pic:blipFill>
+                            <pic:spPr bwMode="auto">
+                              <a:xfrm>
+                                <a:off x="0" y="0"/>
+                                <a:ext cx="457200" cy="3867150"/>
+                              </a:xfrm>
+                              <a:prstGeom prst="rect">
+                                <a:avLst/>
+                              </a:prstGeom>
+                              <a:noFill/>
+                              <a:ln w="9525">
+                                <a:noFill/>
+                                <a:miter lim="800000"/>
+                                <a:headEnd/>
+                                <a:tailEnd/>
+                              </a:ln>
+                            </pic:spPr>
+                          </pic:pic>
+                        </a:graphicData>
+                      </a:graphic>
+                    </wp:inline>
+                  </w:drawing>
+                </w:r>
+              </w:p>
+            </w:txbxContent>
+          </v:textbox>
+        </v:shape>
+      </w:pict>
+    </w:r>
+    <w:r>
+      <w:rPr>
+        <w:noProof/>
+      </w:rPr>
+      <w:drawing>
+        <wp:anchor distT="0" distB="0" distL="114300" distR="114300" simplePos="0" relativeHeight="251656192" behindDoc="1" locked="1" layoutInCell="1" allowOverlap="1">
+          <wp:simplePos x="0" y="0"/>
+          <wp:positionH relativeFrom="column">
+            <wp:posOffset>0</wp:posOffset>
+          </wp:positionH>
+          <wp:positionV relativeFrom="page">
+            <wp:posOffset>114300</wp:posOffset>
+          </wp:positionV>
+          <wp:extent cx="2505075" cy="657225"/>
+          <wp:effectExtent l="19050" t="0" r="9525" b="0"/>
+          <wp:wrapNone/>
+          <wp:docPr id="4" name="Picture 4" descr="logo"/>
+          <wp:cNvGraphicFramePr>
+            <a:graphicFrameLocks xmlns:a="http://schemas.openxmlformats.org/drawingml/2006/main" noChangeAspect="1"/>
+          </wp:cNvGraphicFramePr>
+          <a:graphic xmlns:a="http://schemas.openxmlformats.org/drawingml/2006/main">
+            <a:graphicData uri="http://schemas.openxmlformats.org/drawingml/2006/picture">
+              <pic:pic xmlns:pic="http://schemas.openxmlformats.org/drawingml/2006/picture">
+                <pic:nvPicPr>
+                  <pic:cNvPr id="0" name="Picture 4" descr="logo"/>
+                  <pic:cNvPicPr>
+                    <a:picLocks noChangeAspect="1" noChangeArrowheads="1"/>
+                  </pic:cNvPicPr>
+                </pic:nvPicPr>
+                <pic:blipFill>
+                  <a:blip r:embed="rId2"/>
+                  <a:srcRect t="21228" b="28305"/>
+                  <a:stretch>
+                    <a:fillRect/>
+                  </a:stretch>
+                </pic:blipFill>
+                <pic:spPr bwMode="auto">
+                  <a:xfrm>
+                    <a:off x="0" y="0"/>
+                    <a:ext cx="2505075" cy="657225"/>
+                  </a:xfrm>
+                  <a:prstGeom prst="rect">
+                    <a:avLst/>
+                  </a:prstGeom>
+                  <a:noFill/>
+                  <a:ln w="9525">
+                    <a:noFill/>
+                    <a:miter lim="800000"/>
+                    <a:headEnd/>
+                    <a:tailEnd/>
+                  </a:ln>
+                </pic:spPr>
+              </pic:pic>
+            </a:graphicData>
+          </a:graphic>
+        </wp:anchor>
+      </w:drawing>
+    </w:r>
+  </w:p>
+</w:hdr>
+</file>
+
+<file path=word/numbering.xml><?xml version="1.0" encoding="utf-8"?>
+<w:numbering xmlns:ve="http://schemas.openxmlformats.org/markup-compatibility/2006" xmlns:o="urn:schemas-microsoft-com:office:office" xmlns:r="http://schemas.openxmlformats.org/officeDocument/2006/relationships" xmlns:m="http://schemas.openxmlformats.org/officeDocument/2006/math" xmlns:v="urn:schemas-microsoft-com:vml" xmlns:wp="http://schemas.openxmlformats.org/drawingml/2006/wordprocessingDrawing" xmlns:w10="urn:schemas-microsoft-com:office:word" xmlns:w="http://schemas.openxmlformats.org/wordprocessingml/2006/main" xmlns:wne="http://schemas.microsoft.com/office/word/2006/wordml">
+  <w:abstractNum w:abstractNumId="0">
+    <w:nsid w:val="167B281A"/>
+    <w:multiLevelType w:val="multilevel"/>
+    <w:tmpl w:val="0409001D"/>
+    <w:lvl w:ilvl="0">
+      <w:start w:val="1"/>
+      <w:numFmt w:val="decimal"/>
+      <w:lvlText w:val="%1)"/>
+      <w:lvlJc w:val="left"/>
+      <w:pPr>
+        <w:tabs>
+          <w:tab w:val="num" w:pos="360"/>
+        </w:tabs>
+        <w:ind w:left="360" w:hanging="360"/>
+      </w:pPr>
+      <w:rPr>
+        <w:color w:val="333300"/>
+      </w:rPr>
+    </w:lvl>
+    <w:lvl w:ilvl="1">
+      <w:start w:val="1"/>
+      <w:numFmt w:val="lowerLetter"/>
+      <w:lvlText w:val="%2)"/>
+      <w:lvlJc w:val="left"/>
+      <w:pPr>
+        <w:tabs>
+          <w:tab w:val="num" w:pos="720"/>
+        </w:tabs>
+        <w:ind w:left="720" w:hanging="360"/>
+      </w:pPr>
+    </w:lvl>
+    <w:lvl w:ilvl="2">
+      <w:start w:val="1"/>
+      <w:numFmt w:val="lowerRoman"/>
+      <w:lvlText w:val="%3)"/>
+      <w:lvlJc w:val="left"/>
+      <w:pPr>
+        <w:tabs>
+          <w:tab w:val="num" w:pos="1080"/>
+        </w:tabs>
+        <w:ind w:left="1080" w:hanging="360"/>
+      </w:pPr>
+    </w:lvl>
+    <w:lvl w:ilvl="3">
+      <w:start w:val="1"/>
+      <w:numFmt w:val="decimal"/>
+      <w:lvlText w:val="(%4)"/>
+      <w:lvlJc w:val="left"/>
+      <w:pPr>
+        <w:tabs>
+          <w:tab w:val="num" w:pos="1440"/>
+        </w:tabs>
+        <w:ind w:left="1440" w:hanging="360"/>
+      </w:pPr>
+    </w:lvl>
+    <w:lvl w:ilvl="4">
+      <w:start w:val="1"/>
+      <w:numFmt w:val="lowerLetter"/>
+      <w:lvlText w:val="(%5)"/>
+      <w:lvlJc w:val="left"/>
+      <w:pPr>
+        <w:tabs>
+          <w:tab w:val="num" w:pos="1800"/>
+        </w:tabs>
+        <w:ind w:left="1800" w:hanging="360"/>
+      </w:pPr>
+    </w:lvl>
+    <w:lvl w:ilvl="5">
+      <w:start w:val="1"/>
+      <w:numFmt w:val="lowerRoman"/>
+      <w:lvlText w:val="(%6)"/>
+      <w:lvlJc w:val="left"/>
+      <w:pPr>
+        <w:tabs>
+          <w:tab w:val="num" w:pos="2160"/>
+        </w:tabs>
+        <w:ind w:left="2160" w:hanging="360"/>
+      </w:pPr>
+    </w:lvl>
+    <w:lvl w:ilvl="6">
+      <w:start w:val="1"/>
+      <w:numFmt w:val="decimal"/>
+      <w:lvlText w:val="%7."/>
+      <w:lvlJc w:val="left"/>
+      <w:pPr>
+        <w:tabs>
+          <w:tab w:val="num" w:pos="2520"/>
+        </w:tabs>
+        <w:ind w:left="2520" w:hanging="360"/>
+      </w:pPr>
+    </w:lvl>
+    <w:lvl w:ilvl="7">
+      <w:start w:val="1"/>
+      <w:numFmt w:val="lowerLetter"/>
+      <w:lvlText w:val="%8."/>
+      <w:lvlJc w:val="left"/>
+      <w:pPr>
+        <w:tabs>
+          <w:tab w:val="num" w:pos="2880"/>
+        </w:tabs>
+        <w:ind w:left="2880" w:hanging="360"/>
+      </w:pPr>
+    </w:lvl>
+    <w:lvl w:ilvl="8">
+      <w:start w:val="1"/>
+      <w:numFmt w:val="lowerRoman"/>
+      <w:lvlText w:val="%9."/>
+      <w:lvlJc w:val="left"/>
+      <w:pPr>
+        <w:tabs>
+          <w:tab w:val="num" w:pos="3240"/>
+        </w:tabs>
+        <w:ind w:left="3240" w:hanging="360"/>
+      </w:pPr>
+    </w:lvl>
+  </w:abstractNum>
+  <w:abstractNum w:abstractNumId="1">
+    <w:nsid w:val="205A4262"/>
+    <w:multiLevelType w:val="hybridMultilevel"/>
+    <w:tmpl w:val="E14CE666"/>
+    <w:lvl w:ilvl="0" w:tplc="04090001">
+      <w:start w:val="1"/>
+      <w:numFmt w:val="bullet"/>
+      <w:lvlText w:val=""/>
+      <w:lvlJc w:val="left"/>
+      <w:pPr>
+        <w:tabs>
+          <w:tab w:val="num" w:pos="720"/>
+        </w:tabs>
+        <w:ind w:left="720" w:hanging="360"/>
+      </w:pPr>
+      <w:rPr>
+        <w:rFonts w:ascii="Symbol" w:hAnsi="Symbol" w:hint="default"/>
+      </w:rPr>
+    </w:lvl>
+    <w:lvl w:ilvl="1" w:tplc="04090003" w:tentative="1">
+      <w:start w:val="1"/>
+      <w:numFmt w:val="bullet"/>
+      <w:lvlText w:val="o"/>
+      <w:lvlJc w:val="left"/>
+      <w:pPr>
+        <w:tabs>
+          <w:tab w:val="num" w:pos="1440"/>
+        </w:tabs>
+        <w:ind w:left="1440" w:hanging="360"/>
+      </w:pPr>
+      <w:rPr>
+        <w:rFonts w:ascii="Courier New" w:hAnsi="Courier New" w:cs="Courier New" w:hint="default"/>
+      </w:rPr>
+    </w:lvl>
+    <w:lvl w:ilvl="2" w:tplc="04090005" w:tentative="1">
+      <w:start w:val="1"/>
+      <w:numFmt w:val="bullet"/>
+      <w:lvlText w:val=""/>
+      <w:lvlJc w:val="left"/>
+      <w:pPr>
+        <w:tabs>
+          <w:tab w:val="num" w:pos="2160"/>
+        </w:tabs>
+        <w:ind w:left="2160" w:hanging="360"/>
+      </w:pPr>
+      <w:rPr>
+        <w:rFonts w:ascii="Wingdings" w:hAnsi="Wingdings" w:hint="default"/>
+      </w:rPr>
+    </w:lvl>
+    <w:lvl w:ilvl="3" w:tplc="04090001" w:tentative="1">
+      <w:start w:val="1"/>
+      <w:numFmt w:val="bullet"/>
+      <w:lvlText w:val=""/>
+      <w:lvlJc w:val="left"/>
+      <w:pPr>
+        <w:tabs>
+          <w:tab w:val="num" w:pos="2880"/>
+        </w:tabs>
+        <w:ind w:left="2880" w:hanging="360"/>
+      </w:pPr>
+      <w:rPr>
+        <w:rFonts w:ascii="Symbol" w:hAnsi="Symbol" w:hint="default"/>
+      </w:rPr>
+    </w:lvl>
+    <w:lvl w:ilvl="4" w:tplc="04090003" w:tentative="1">
+      <w:start w:val="1"/>
+      <w:numFmt w:val="bullet"/>
+      <w:lvlText w:val="o"/>
+      <w:lvlJc w:val="left"/>
+      <w:pPr>
+        <w:tabs>
+          <w:tab w:val="num" w:pos="3600"/>
+        </w:tabs>
+        <w:ind w:left="3600" w:hanging="360"/>
+      </w:pPr>
+      <w:rPr>
+        <w:rFonts w:ascii="Courier New" w:hAnsi="Courier New" w:cs="Courier New" w:hint="default"/>
+      </w:rPr>
+    </w:lvl>
+    <w:lvl w:ilvl="5" w:tplc="04090005" w:tentative="1">
+      <w:start w:val="1"/>
+      <w:numFmt w:val="bullet"/>
+      <w:lvlText w:val=""/>
+      <w:lvlJc w:val="left"/>
+      <w:pPr>
+        <w:tabs>
+          <w:tab w:val="num" w:pos="4320"/>
+        </w:tabs>
+        <w:ind w:left="4320" w:hanging="360"/>
+      </w:pPr>
+      <w:rPr>
+        <w:rFonts w:ascii="Wingdings" w:hAnsi="Wingdings" w:hint="default"/>
+      </w:rPr>
+    </w:lvl>
+    <w:lvl w:ilvl="6" w:tplc="04090001" w:tentative="1">
+      <w:start w:val="1"/>
+      <w:numFmt w:val="bullet"/>
+      <w:lvlText w:val=""/>
+      <w:lvlJc w:val="left"/>
+      <w:pPr>
+        <w:tabs>
+          <w:tab w:val="num" w:pos="5040"/>
+        </w:tabs>
+        <w:ind w:left="5040" w:hanging="360"/>
+      </w:pPr>
+      <w:rPr>
+        <w:rFonts w:ascii="Symbol" w:hAnsi="Symbol" w:hint="default"/>
+      </w:rPr>
+    </w:lvl>
+    <w:lvl w:ilvl="7" w:tplc="04090003" w:tentative="1">
+      <w:start w:val="1"/>
+      <w:numFmt w:val="bullet"/>
+      <w:lvlText w:val="o"/>
+      <w:lvlJc w:val="left"/>
+      <w:pPr>
+        <w:tabs>
+          <w:tab w:val="num" w:pos="5760"/>
+        </w:tabs>
+        <w:ind w:left="5760" w:hanging="360"/>
+      </w:pPr>
+      <w:rPr>
+        <w:rFonts w:ascii="Courier New" w:hAnsi="Courier New" w:cs="Courier New" w:hint="default"/>
+      </w:rPr>
+    </w:lvl>
+    <w:lvl w:ilvl="8" w:tplc="04090005" w:tentative="1">
+      <w:start w:val="1"/>
+      <w:numFmt w:val="bullet"/>
+      <w:lvlText w:val=""/>
+      <w:lvlJc w:val="left"/>
+      <w:pPr>
+        <w:tabs>
+          <w:tab w:val="num" w:pos="6480"/>
+        </w:tabs>
+        <w:ind w:left="6480" w:hanging="360"/>
+      </w:pPr>
+      <w:rPr>
+        <w:rFonts w:ascii="Wingdings" w:hAnsi="Wingdings" w:hint="default"/>
+      </w:rPr>
+    </w:lvl>
+  </w:abstractNum>
+  <w:abstractNum w:abstractNumId="2">
+    <w:nsid w:val="49853395"/>
+    <w:multiLevelType w:val="multilevel"/>
+    <w:tmpl w:val="E14CE666"/>
+    <w:styleLink w:val="StyleBulleted"/>
+    <w:lvl w:ilvl="0">
+      <w:start w:val="1"/>
+      <w:numFmt w:val="bullet"/>
+      <w:lvlText w:val=""/>
+      <w:lvlJc w:val="left"/>
+      <w:pPr>
+        <w:tabs>
+          <w:tab w:val="num" w:pos="720"/>
+        </w:tabs>
+        <w:ind w:left="720" w:hanging="360"/>
+      </w:pPr>
+      <w:rPr>
+        <w:rFonts w:ascii="Symbol" w:hAnsi="Symbol"/>
+        <w:color w:val="847971"/>
+        <w:spacing w:val="20"/>
+        <w:kern w:val="2"/>
+      </w:rPr>
+    </w:lvl>
+    <w:lvl w:ilvl="1">
+      <w:start w:val="1"/>
+      <w:numFmt w:val="bullet"/>
+      <w:lvlText w:val="o"/>
+      <w:lvlJc w:val="left"/>
+      <w:pPr>
+        <w:tabs>
+          <w:tab w:val="num" w:pos="1440"/>
+        </w:tabs>
+        <w:ind w:left="1440" w:hanging="360"/>
+      </w:pPr>
+      <w:rPr>
+        <w:rFonts w:ascii="Courier New" w:hAnsi="Courier New" w:cs="Courier New" w:hint="default"/>
+        <w:color w:val="847971"/>
+      </w:rPr>
+    </w:lvl>
+    <w:lvl w:ilvl="2">
+      <w:start w:val="1"/>
+      <w:numFmt w:val="bullet"/>
+      <w:lvlText w:val=""/>
+      <w:lvlJc w:val="left"/>
+      <w:pPr>
+        <w:tabs>
+          <w:tab w:val="num" w:pos="2160"/>
+        </w:tabs>
+        <w:ind w:left="2160" w:hanging="360"/>
+      </w:pPr>
+      <w:rPr>
+        <w:rFonts w:ascii="Wingdings" w:hAnsi="Wingdings" w:hint="default"/>
+        <w:color w:val="847971"/>
+      </w:rPr>
+    </w:lvl>
+    <w:lvl w:ilvl="3">
+      <w:start w:val="1"/>
+      <w:numFmt w:val="bullet"/>
+      <w:lvlText w:val=""/>
+      <w:lvlJc w:val="left"/>
+      <w:pPr>
+        <w:tabs>
+          <w:tab w:val="num" w:pos="2880"/>
+        </w:tabs>
+        <w:ind w:left="2880" w:hanging="360"/>
+      </w:pPr>
+      <w:rPr>
+        <w:rFonts w:ascii="Symbol" w:hAnsi="Symbol" w:hint="default"/>
+        <w:color w:val="847971"/>
+      </w:rPr>
+    </w:lvl>
+    <w:lvl w:ilvl="4">
+      <w:start w:val="1"/>
+      <w:numFmt w:val="bullet"/>
+      <w:lvlText w:val="o"/>
+      <w:lvlJc w:val="left"/>
+      <w:pPr>
+        <w:tabs>
+          <w:tab w:val="num" w:pos="3600"/>
+        </w:tabs>
+        <w:ind w:left="3600" w:hanging="360"/>
+      </w:pPr>
+      <w:rPr>
+        <w:rFonts w:ascii="Courier New" w:hAnsi="Courier New" w:cs="Courier New" w:hint="default"/>
+        <w:color w:val="847971"/>
+      </w:rPr>
+    </w:lvl>
+    <w:lvl w:ilvl="5">
+      <w:start w:val="1"/>
+      <w:numFmt w:val="bullet"/>
+      <w:lvlText w:val=""/>
+      <w:lvlJc w:val="left"/>
+      <w:pPr>
+        <w:tabs>
+          <w:tab w:val="num" w:pos="4320"/>
+        </w:tabs>
+        <w:ind w:left="4320" w:hanging="360"/>
+      </w:pPr>
+      <w:rPr>
+        <w:rFonts w:ascii="Wingdings" w:hAnsi="Wingdings" w:hint="default"/>
+        <w:color w:val="847971"/>
+      </w:rPr>
+    </w:lvl>
+    <w:lvl w:ilvl="6">
+      <w:start w:val="1"/>
+      <w:numFmt w:val="bullet"/>
+      <w:lvlText w:val=""/>
+      <w:lvlJc w:val="left"/>
+      <w:pPr>
+        <w:tabs>
+          <w:tab w:val="num" w:pos="5040"/>
+        </w:tabs>
+        <w:ind w:left="5040" w:hanging="360"/>
+      </w:pPr>
+      <w:rPr>
+        <w:rFonts w:ascii="Symbol" w:hAnsi="Symbol" w:hint="default"/>
+      </w:rPr>
+    </w:lvl>
+    <w:lvl w:ilvl="7">
+      <w:start w:val="1"/>
+      <w:numFmt w:val="bullet"/>
+      <w:lvlText w:val="o"/>
+      <w:lvlJc w:val="left"/>
+      <w:pPr>
+        <w:tabs>
+          <w:tab w:val="num" w:pos="5760"/>
+        </w:tabs>
+        <w:ind w:left="5760" w:hanging="360"/>
+      </w:pPr>
+      <w:rPr>
+        <w:rFonts w:ascii="Courier New" w:hAnsi="Courier New" w:cs="Courier New" w:hint="default"/>
+      </w:rPr>
+    </w:lvl>
+    <w:lvl w:ilvl="8">
+      <w:start w:val="1"/>
+      <w:numFmt w:val="bullet"/>
+      <w:lvlText w:val=""/>
+      <w:lvlJc w:val="left"/>
+      <w:pPr>
+        <w:tabs>
+          <w:tab w:val="num" w:pos="6480"/>
+        </w:tabs>
+        <w:ind w:left="6480" w:hanging="360"/>
+      </w:pPr>
+      <w:rPr>
+        <w:rFonts w:ascii="Wingdings" w:hAnsi="Wingdings" w:hint="default"/>
+      </w:rPr>
+    </w:lvl>
+  </w:abstractNum>
+  <w:abstractNum w:abstractNumId="3">
+    <w:nsid w:val="50F57F17"/>
+    <w:multiLevelType w:val="multilevel"/>
+    <w:tmpl w:val="E14CE666"/>
+    <w:numStyleLink w:val="StyleBulleted"/>
+  </w:abstractNum>
+  <w:num w:numId="1">
+    <w:abstractNumId w:val="0"/>
+  </w:num>
+  <w:num w:numId="2">
+    <w:abstractNumId w:val="1"/>
+  </w:num>
+  <w:num w:numId="3">
+    <w:abstractNumId w:val="2"/>
+  </w:num>
+  <w:num w:numId="4">
+    <w:abstractNumId w:val="3"/>
+  </w:num>
+</w:numbering>
+</file>
+
 <file path=word/styles.xml><?xml version="1.0" encoding="utf-8"?>
 <w:styles xmlns:r="http://schemas.openxmlformats.org/officeDocument/2006/relationships" xmlns:w="http://schemas.openxmlformats.org/wordprocessingml/2006/main">
   <w:docDefaults>
     <w:rPrDefault>
       <w:rPr>
-        <w:rFonts w:asciiTheme="minorHAnsi" w:eastAsiaTheme="minorHAnsi" w:hAnsiTheme="minorHAnsi" w:cstheme="minorBidi"/>
-        <w:sz w:val="22"/>
-        <w:szCs w:val="22"/>
+        <w:rFonts w:ascii="Sylfaen" w:eastAsia="Times New Roman" w:hAnsi="Sylfaen" w:cs="Sylfaen"/>
         <w:lang w:val="en-US" w:eastAsia="en-US" w:bidi="ar-SA"/>
       </w:rPr>
     </w:rPrDefault>
-    <w:pPrDefault>
-      <w:pPr>
-        <w:spacing w:after="200" w:line="276" w:lineRule="auto"/>
-      </w:pPr>
-    </w:pPrDefault>
+    <w:pPrDefault/>
   </w:docDefaults>
-  <w:latentStyles w:defLockedState="0" w:defUIPriority="99" w:defSemiHidden="1" w:defUnhideWhenUsed="1" w:defQFormat="0" w:count="267">
-    <w:lsdException w:name="Normal" w:semiHidden="0" w:uiPriority="0" w:unhideWhenUsed="0" w:qFormat="1"/>
-    <w:lsdException w:name="heading 1" w:semiHidden="0" w:uiPriority="9" w:unhideWhenUsed="0" w:qFormat="1"/>
-    <w:lsdException w:name="heading 2" w:uiPriority="9" w:qFormat="1"/>
-    <w:lsdException w:name="heading 3" w:uiPriority="9" w:qFormat="1"/>
-    <w:lsdException w:name="heading 4" w:uiPriority="9" w:qFormat="1"/>
-    <w:lsdException w:name="heading 5" w:uiPriority="9" w:qFormat="1"/>
-    <w:lsdException w:name="heading 6" w:uiPriority="9" w:qFormat="1"/>
-    <w:lsdException w:name="heading 7" w:uiPriority="9" w:qFormat="1"/>
-    <w:lsdException w:name="heading 8" w:uiPriority="9" w:qFormat="1"/>
-    <w:lsdException w:name="heading 9" w:uiPriority="9" w:qFormat="1"/>
-    <w:lsdException w:name="toc 1" w:uiPriority="39"/>
-    <w:lsdException w:name="toc 2" w:uiPriority="39"/>
-    <w:lsdException w:name="toc 3" w:uiPriority="39"/>
-    <w:lsdException w:name="toc 4" w:uiPriority="39"/>
-    <w:lsdException w:name="toc 5" w:uiPriority="39"/>
-    <w:lsdException w:name="toc 6" w:uiPriority="39"/>
-    <w:lsdException w:name="toc 7" w:uiPriority="39"/>
-    <w:lsdException w:name="toc 8" w:uiPriority="39"/>
-    <w:lsdException w:name="toc 9" w:uiPriority="39"/>
-    <w:lsdException w:name="caption" w:uiPriority="35" w:qFormat="1"/>
-    <w:lsdException w:name="Title" w:semiHidden="0" w:uiPriority="10" w:unhideWhenUsed="0" w:qFormat="1"/>
-    <w:lsdException w:name="Default Paragraph Font" w:uiPriority="1"/>
-    <w:lsdException w:name="Subtitle" w:semiHidden="0" w:uiPriority="11" w:unhideWhenUsed="0" w:qFormat="1"/>
-    <w:lsdException w:name="Strong" w:semiHidden="0" w:uiPriority="22" w:unhideWhenUsed="0" w:qFormat="1"/>
-    <w:lsdException w:name="Emphasis" w:semiHidden="0" w:uiPriority="20" w:unhideWhenUsed="0" w:qFormat="1"/>
-    <w:lsdException w:name="Table Grid" w:semiHidden="0" w:uiPriority="59" w:unhideWhenUsed="0"/>
-    <w:lsdException w:name="Placeholder Text" w:unhideWhenUsed="0"/>
-    <w:lsdException w:name="No Spacing" w:semiHidden="0" w:uiPriority="1" w:unhideWhenUsed="0" w:qFormat="1"/>
-    <w:lsdException w:name="Light Shading" w:semiHidden="0" w:uiPriority="60" w:unhideWhenUsed="0"/>
-    <w:lsdException w:name="Light List" w:semiHidden="0" w:uiPriority="61" w:unhideWhenUsed="0"/>
-    <w:lsdException w:name="Light Grid" w:semiHidden="0" w:uiPriority="62" w:unhideWhenUsed="0"/>
-    <w:lsdException w:name="Medium Shading 1" w:semiHidden="0" w:uiPriority="63" w:unhideWhenUsed="0"/>
-    <w:lsdException w:name="Medium Shading 2" w:semiHidden="0" w:uiPriority="64" w:unhideWhenUsed="0"/>
-    <w:lsdException w:name="Medium List 1" w:semiHidden="0" w:uiPriority="65" w:unhideWhenUsed="0"/>
-    <w:lsdException w:name="Medium List 2" w:semiHidden="0" w:uiPriority="66" w:unhideWhenUsed="0"/>
-    <w:lsdException w:name="Medium Grid 1" w:semiHidden="0" w:uiPriority="67" w:unhideWhenUsed="0"/>
-    <w:lsdException w:name="Medium Grid 2" w:semiHidden="0" w:uiPriority="68" w:unhideWhenUsed="0"/>
-    <w:lsdException w:name="Medium Grid 3" w:semiHidden="0" w:uiPriority="69" w:unhideWhenUsed="0"/>
-    <w:lsdException w:name="Dark List" w:semiHidden="0" w:uiPriority="70" w:unhideWhenUsed="0"/>
-    <w:lsdException w:name="Colorful Shading" w:semiHidden="0" w:uiPriority="71" w:unhideWhenUsed="0"/>
-    <w:lsdException w:name="Colorful List" w:semiHidden="0" w:uiPriority="72" w:unhideWhenUsed="0"/>
-    <w:lsdException w:name="Colorful Grid" w:semiHidden="0" w:uiPriority="73" w:unhideWhenUsed="0"/>
-    <w:lsdException w:name="Light Shading Accent 1" w:semiHidden="0" w:uiPriority="60" w:unhideWhenUsed="0"/>
-    <w:lsdException w:name="Light List Accent 1" w:semiHidden="0" w:uiPriority="61" w:unhideWhenUsed="0"/>
-    <w:lsdException w:name="Light Grid Accent 1" w:semiHidden="0" w:uiPriority="62" w:unhideWhenUsed="0"/>
-    <w:lsdException w:name="Medium Shading 1 Accent 1" w:semiHidden="0" w:uiPriority="63" w:unhideWhenUsed="0"/>
-    <w:lsdException w:name="Medium Shading 2 Accent 1" w:semiHidden="0" w:uiPriority="64" w:unhideWhenUsed="0"/>
-    <w:lsdException w:name="Medium List 1 Accent 1" w:semiHidden="0" w:uiPriority="65" w:unhideWhenUsed="0"/>
-    <w:lsdException w:name="Revision" w:unhideWhenUsed="0"/>
-    <w:lsdException w:name="List Paragraph" w:semiHidden="0" w:uiPriority="34" w:unhideWhenUsed="0" w:qFormat="1"/>
-    <w:lsdException w:name="Quote" w:semiHidden="0" w:uiPriority="29" w:unhideWhenUsed="0" w:qFormat="1"/>
-    <w:lsdException w:name="Intense Quote" w:semiHidden="0" w:uiPriority="30" w:unhideWhenUsed="0" w:qFormat="1"/>
-    <w:lsdException w:name="Medium List 2 Accent 1" w:semiHidden="0" w:uiPriority="66" w:unhideWhenUsed="0"/>
-    <w:lsdException w:name="Medium Grid 1 Accent 1" w:semiHidden="0" w:uiPriority="67" w:unhideWhenUsed="0"/>
-    <w:lsdException w:name="Medium Grid 2 Accent 1" w:semiHidden="0" w:uiPriority="68" w:unhideWhenUsed="0"/>
-    <w:lsdException w:name="Medium Grid 3 Accent 1" w:semiHidden="0" w:uiPriority="69" w:unhideWhenUsed="0"/>
-    <w:lsdException w:name="Dark List Accent 1" w:semiHidden="0" w:uiPriority="70" w:unhideWhenUsed="0"/>
-    <w:lsdException w:name="Colorful Shading Accent 1" w:semiHidden="0" w:uiPriority="71" w:unhideWhenUsed="0"/>
-    <w:lsdException w:name="Colorful List Accent 1" w:semiHidden="0" w:uiPriority="72" w:unhideWhenUsed="0"/>
-    <w:lsdException w:name="Colorful Grid Accent 1" w:semiHidden="0" w:uiPriority="73" w:unhideWhenUsed="0"/>
-    <w:lsdException w:name="Light Shading Accent 2" w:semiHidden="0" w:uiPriority="60" w:unhideWhenUsed="0"/>
-    <w:lsdException w:name="Light List Accent 2" w:semiHidden="0" w:uiPriority="61" w:unhideWhenUsed="0"/>
-    <w:lsdException w:name="Light Grid Accent 2" w:semiHidden="0" w:uiPriority="62" w:unhideWhenUsed="0"/>
-    <w:lsdException w:name="Medium Shading 1 Accent 2" w:semiHidden="0" w:uiPriority="63" w:unhideWhenUsed="0"/>
-    <w:lsdException w:name="Medium Shading 2 Accent 2" w:semiHidden="0" w:uiPriority="64" w:unhideWhenUsed="0"/>
-    <w:lsdException w:name="Medium List 1 Accent 2" w:semiHidden="0" w:uiPriority="65" w:unhideWhenUsed="0"/>
-    <w:lsdException w:name="Medium List 2 Accent 2" w:semiHidden="0" w:uiPriority="66" w:unhideWhenUsed="0"/>
-    <w:lsdException w:name="Medium Grid 1 Accent 2" w:semiHidden="0" w:uiPriority="67" w:unhideWhenUsed="0"/>
-    <w:lsdException w:name="Medium Grid 2 Accent 2" w:semiHidden="0" w:uiPriority="68" w:unhideWhenUsed="0"/>
-    <w:lsdException w:name="Medium Grid 3 Accent 2" w:semiHidden="0" w:uiPriority="69" w:unhideWhenUsed="0"/>
-    <w:lsdException w:name="Dark List Accent 2" w:semiHidden="0" w:uiPriority="70" w:unhideWhenUsed="0"/>
-    <w:lsdException w:name="Colorful Shading Accent 2" w:semiHidden="0" w:uiPriority="71" w:unhideWhenUsed="0"/>
-    <w:lsdException w:name="Colorful List Accent 2" w:semiHidden="0" w:uiPriority="72" w:unhideWhenUsed="0"/>
-    <w:lsdException w:name="Colorful Grid Accent 2" w:semiHidden="0" w:uiPriority="73" w:unhideWhenUsed="0"/>
-    <w:lsdException w:name="Light Shading Accent 3" w:semiHidden="0" w:uiPriority="60" w:unhideWhenUsed="0"/>
-    <w:lsdException w:name="Light List Accent 3" w:semiHidden="0" w:uiPriority="61" w:unhideWhenUsed="0"/>
-    <w:lsdException w:name="Light Grid Accent 3" w:semiHidden="0" w:uiPriority="62" w:unhideWhenUsed="0"/>
-    <w:lsdException w:name="Medium Shading 1 Accent 3" w:semiHidden="0" w:uiPriority="63" w:unhideWhenUsed="0"/>
-    <w:lsdException w:name="Medium Shading 2 Accent 3" w:semiHidden="0" w:uiPriority="64" w:unhideWhenUsed="0"/>
-    <w:lsdException w:name="Medium List 1 Accent 3" w:semiHidden="0" w:uiPriority="65" w:unhideWhenUsed="0"/>
-    <w:lsdException w:name="Medium List 2 Accent 3" w:semiHidden="0" w:uiPriority="66" w:unhideWhenUsed="0"/>
-    <w:lsdException w:name="Medium Grid 1 Accent 3" w:semiHidden="0" w:uiPriority="67" w:unhideWhenUsed="0"/>
-    <w:lsdException w:name="Medium Grid 2 Accent 3" w:semiHidden="0" w:uiPriority="68" w:unhideWhenUsed="0"/>
-    <w:lsdException w:name="Medium Grid 3 Accent 3" w:semiHidden="0" w:uiPriority="69" w:unhideWhenUsed="0"/>
-    <w:lsdException w:name="Dark List Accent 3" w:semiHidden="0" w:uiPriority="70" w:unhideWhenUsed="0"/>
-    <w:lsdException w:name="Colorful Shading Accent 3" w:semiHidden="0" w:uiPriority="71" w:unhideWhenUsed="0"/>
-    <w:lsdException w:name="Colorful List Accent 3" w:semiHidden="0" w:uiPriority="72" w:unhideWhenUsed="0"/>
-    <w:lsdException w:name="Colorful Grid Accent 3" w:semiHidden="0" w:uiPriority="73" w:unhideWhenUsed="0"/>
-    <w:lsdException w:name="Light Shading Accent 4" w:semiHidden="0" w:uiPriority="60" w:unhideWhenUsed="0"/>
-    <w:lsdException w:name="Light List Accent 4" w:semiHidden="0" w:uiPriority="61" w:unhideWhenUsed="0"/>
-    <w:lsdException w:name="Light Grid Accent 4" w:semiHidden="0" w:uiPriority="62" w:unhideWhenUsed="0"/>
-    <w:lsdException w:name="Medium Shading 1 Accent 4" w:semiHidden="0" w:uiPriority="63" w:unhideWhenUsed="0"/>
-    <w:lsdException w:name="Medium Shading 2 Accent 4" w:semiHidden="0" w:uiPriority="64" w:unhideWhenUsed="0"/>
-    <w:lsdException w:name="Medium List 1 Accent 4" w:semiHidden="0" w:uiPriority="65" w:unhideWhenUsed="0"/>
-    <w:lsdException w:name="Medium List 2 Accent 4" w:semiHidden="0" w:uiPriority="66" w:unhideWhenUsed="0"/>
-    <w:lsdException w:name="Medium Grid 1 Accent 4" w:semiHidden="0" w:uiPriority="67" w:unhideWhenUsed="0"/>
-    <w:lsdException w:name="Medium Grid 2 Accent 4" w:semiHidden="0" w:uiPriority="68" w:unhideWhenUsed="0"/>
-    <w:lsdException w:name="Medium Grid 3 Accent 4" w:semiHidden="0" w:uiPriority="69" w:unhideWhenUsed="0"/>
-    <w:lsdException w:name="Dark List Accent 4" w:semiHidden="0" w:uiPriority="70" w:unhideWhenUsed="0"/>
-    <w:lsdException w:name="Colorful Shading Accent 4" w:semiHidden="0" w:uiPriority="71" w:unhideWhenUsed="0"/>
-    <w:lsdException w:name="Colorful List Accent 4" w:semiHidden="0" w:uiPriority="72" w:unhideWhenUsed="0"/>
-    <w:lsdException w:name="Colorful Grid Accent 4" w:semiHidden="0" w:uiPriority="73" w:unhideWhenUsed="0"/>
-    <w:lsdException w:name="Light Shading Accent 5" w:semiHidden="0" w:uiPriority="60" w:unhideWhenUsed="0"/>
-    <w:lsdException w:name="Light List Accent 5" w:semiHidden="0" w:uiPriority="61" w:unhideWhenUsed="0"/>
-    <w:lsdException w:name="Light Grid Accent 5" w:semiHidden="0" w:uiPriority="62" w:unhideWhenUsed="0"/>
-    <w:lsdException w:name="Medium Shading 1 Accent 5" w:semiHidden="0" w:uiPriority="63" w:unhideWhenUsed="0"/>
-    <w:lsdException w:name="Medium Shading 2 Accent 5" w:semiHidden="0" w:uiPriority="64" w:unhideWhenUsed="0"/>
-    <w:lsdException w:name="Medium List 1 Accent 5" w:semiHidden="0" w:uiPriority="65" w:unhideWhenUsed="0"/>
-    <w:lsdException w:name="Medium List 2 Accent 5" w:semiHidden="0" w:uiPriority="66" w:unhideWhenUsed="0"/>
-    <w:lsdException w:name="Medium Grid 1 Accent 5" w:semiHidden="0" w:uiPriority="67" w:unhideWhenUsed="0"/>
-    <w:lsdException w:name="Medium Grid 2 Accent 5" w:semiHidden="0" w:uiPriority="68" w:unhideWhenUsed="0"/>
-    <w:lsdException w:name="Medium Grid 3 Accent 5" w:semiHidden="0" w:uiPriority="69" w:unhideWhenUsed="0"/>
-    <w:lsdException w:name="Dark List Accent 5" w:semiHidden="0" w:uiPriority="70" w:unhideWhenUsed="0"/>
-    <w:lsdException w:name="Colorful Shading Accent 5" w:semiHidden="0" w:uiPriority="71" w:unhideWhenUsed="0"/>
-    <w:lsdException w:name="Colorful List Accent 5" w:semiHidden="0" w:uiPriority="72" w:unhideWhenUsed="0"/>
-    <w:lsdException w:name="Colorful Grid Accent 5" w:semiHidden="0" w:uiPriority="73" w:unhideWhenUsed="0"/>
-    <w:lsdException w:name="Light Shading Accent 6" w:semiHidden="0" w:uiPriority="60" w:unhideWhenUsed="0"/>
-    <w:lsdException w:name="Light List Accent 6" w:semiHidden="0" w:uiPriority="61" w:unhideWhenUsed="0"/>
-    <w:lsdException w:name="Light Grid Accent 6" w:semiHidden="0" w:uiPriority="62" w:unhideWhenUsed="0"/>
-    <w:lsdException w:name="Medium Shading 1 Accent 6" w:semiHidden="0" w:uiPriority="63" w:unhideWhenUsed="0"/>
-    <w:lsdException w:name="Medium Shading 2 Accent 6" w:semiHidden="0" w:uiPriority="64" w:unhideWhenUsed="0"/>
-    <w:lsdException w:name="Medium List 1 Accent 6" w:semiHidden="0" w:uiPriority="65" w:unhideWhenUsed="0"/>
-    <w:lsdException w:name="Medium List 2 Accent 6" w:semiHidden="0" w:uiPriority="66" w:unhideWhenUsed="0"/>
-    <w:lsdException w:name="Medium Grid 1 Accent 6" w:semiHidden="0" w:uiPriority="67" w:unhideWhenUsed="0"/>
-    <w:lsdException w:name="Medium Grid 2 Accent 6" w:semiHidden="0" w:uiPriority="68" w:unhideWhenUsed="0"/>
-    <w:lsdException w:name="Medium Grid 3 Accent 6" w:semiHidden="0" w:uiPriority="69" w:unhideWhenUsed="0"/>
-    <w:lsdException w:name="Dark List Accent 6" w:semiHidden="0" w:uiPriority="70" w:unhideWhenUsed="0"/>
-    <w:lsdException w:name="Colorful Shading Accent 6" w:semiHidden="0" w:uiPriority="71" w:unhideWhenUsed="0"/>
-    <w:lsdException w:name="Colorful List Accent 6" w:semiHidden="0" w:uiPriority="72" w:unhideWhenUsed="0"/>
-    <w:lsdException w:name="Colorful Grid Accent 6" w:semiHidden="0" w:uiPriority="73" w:unhideWhenUsed="0"/>
-    <w:lsdException w:name="Subtle Emphasis" w:semiHidden="0" w:uiPriority="19" w:unhideWhenUsed="0" w:qFormat="1"/>
-    <w:lsdException w:name="Intense Emphasis" w:semiHidden="0" w:uiPriority="21" w:unhideWhenUsed="0" w:qFormat="1"/>
-    <w:lsdException w:name="Subtle Reference" w:semiHidden="0" w:uiPriority="31" w:unhideWhenUsed="0" w:qFormat="1"/>
-    <w:lsdException w:name="Intense Reference" w:semiHidden="0" w:uiPriority="32" w:unhideWhenUsed="0" w:qFormat="1"/>
-    <w:lsdException w:name="Book Title" w:semiHidden="0" w:uiPriority="33" w:unhideWhenUsed="0" w:qFormat="1"/>
-    <w:lsdException w:name="Bibliography" w:uiPriority="37"/>
-    <w:lsdException w:name="TOC Heading" w:uiPriority="39" w:qFormat="1"/>
+  <w:latentStyles w:defLockedState="0" w:defUIPriority="0" w:defSemiHidden="0" w:defUnhideWhenUsed="0" w:defQFormat="0" w:count="267">
+    <w:lsdException w:name="Normal" w:qFormat="1"/>
+    <w:lsdException w:name="heading 1" w:qFormat="1"/>
+    <w:lsdException w:name="heading 2" w:qFormat="1"/>
+    <w:lsdException w:name="heading 3" w:qFormat="1"/>
+    <w:lsdException w:name="heading 4" w:semiHidden="1" w:unhideWhenUsed="1" w:qFormat="1"/>
+    <w:lsdException w:name="heading 5" w:semiHidden="1" w:unhideWhenUsed="1" w:qFormat="1"/>
+    <w:lsdException w:name="heading 6" w:semiHidden="1" w:unhideWhenUsed="1" w:qFormat="1"/>
+    <w:lsdException w:name="heading 7" w:semiHidden="1" w:unhideWhenUsed="1" w:qFormat="1"/>
+    <w:lsdException w:name="heading 8" w:semiHidden="1" w:unhideWhenUsed="1" w:qFormat="1"/>
+    <w:lsdException w:name="heading 9" w:semiHidden="1" w:unhideWhenUsed="1" w:qFormat="1"/>
+    <w:lsdException w:name="caption" w:semiHidden="1" w:uiPriority="35" w:unhideWhenUsed="1" w:qFormat="1"/>
+    <w:lsdException w:name="Title" w:qFormat="1"/>
+    <w:lsdException w:name="Subtitle" w:qFormat="1"/>
+    <w:lsdException w:name="Strong" w:qFormat="1"/>
+    <w:lsdException w:name="Emphasis" w:qFormat="1"/>
+    <w:lsdException w:name="Placeholder Text" w:semiHidden="1" w:uiPriority="99"/>
+    <w:lsdException w:name="No Spacing" w:uiPriority="1" w:qFormat="1"/>
+    <w:lsdException w:name="Light Shading" w:uiPriority="60"/>
+    <w:lsdException w:name="Light List" w:uiPriority="61"/>
+    <w:lsdException w:name="Light Grid" w:uiPriority="62"/>
+    <w:lsdException w:name="Medium Shading 1" w:uiPriority="63"/>
+    <w:lsdException w:name="Medium Shading 2" w:uiPriority="64"/>
+    <w:lsdException w:name="Medium List 1" w:uiPriority="65"/>
+    <w:lsdException w:name="Medium List 2" w:uiPriority="66"/>
+    <w:lsdException w:name="Medium Grid 1" w:uiPriority="67"/>
+    <w:lsdException w:name="Medium Grid 2" w:uiPriority="68"/>
+    <w:lsdException w:name="Medium Grid 3" w:uiPriority="69"/>
+    <w:lsdException w:name="Dark List" w:uiPriority="70"/>
+    <w:lsdException w:name="Colorful Shading" w:uiPriority="71"/>
+    <w:lsdException w:name="Colorful List" w:uiPriority="72"/>
+    <w:lsdException w:name="Colorful Grid" w:uiPriority="73"/>
+    <w:lsdException w:name="Light Shading Accent 1" w:uiPriority="60"/>
+    <w:lsdException w:name="Light List Accent 1" w:uiPriority="61"/>
+    <w:lsdException w:name="Light Grid Accent 1" w:uiPriority="62"/>
+    <w:lsdException w:name="Medium Shading 1 Accent 1" w:uiPriority="63"/>
+    <w:lsdException w:name="Medium Shading 2 Accent 1" w:uiPriority="64"/>
+    <w:lsdException w:name="Medium List 1 Accent 1" w:uiPriority="65"/>
+    <w:lsdException w:name="Revision" w:semiHidden="1" w:uiPriority="99"/>
+    <w:lsdException w:name="List Paragraph" w:uiPriority="34" w:qFormat="1"/>
+    <w:lsdException w:name="Quote" w:uiPriority="29" w:qFormat="1"/>
+    <w:lsdException w:name="Intense Quote" w:uiPriority="30" w:qFormat="1"/>
+    <w:lsdException w:name="Medium List 2 Accent 1" w:uiPriority="66"/>
+    <w:lsdException w:name="Medium Grid 1 Accent 1" w:uiPriority="67"/>
+    <w:lsdException w:name="Medium Grid 2 Accent 1" w:uiPriority="68"/>
+    <w:lsdException w:name="Medium Grid 3 Accent 1" w:uiPriority="69"/>
+    <w:lsdException w:name="Dark List Accent 1" w:uiPriority="70"/>
+    <w:lsdException w:name="Colorful Shading Accent 1" w:uiPriority="71"/>
+    <w:lsdException w:name="Colorful List Accent 1" w:uiPriority="72"/>
+    <w:lsdException w:name="Colorful Grid Accent 1" w:uiPriority="73"/>
+    <w:lsdException w:name="Light Shading Accent 2" w:uiPriority="60"/>
+    <w:lsdException w:name="Light List Accent 2" w:uiPriority="61"/>
+    <w:lsdException w:name="Light Grid Accent 2" w:uiPriority="62"/>
+    <w:lsdException w:name="Medium Shading 1 Accent 2" w:uiPriority="63"/>
+    <w:lsdException w:name="Medium Shading 2 Accent 2" w:uiPriority="64"/>
+    <w:lsdException w:name="Medium List 1 Accent 2" w:uiPriority="65"/>
+    <w:lsdException w:name="Medium List 2 Accent 2" w:uiPriority="66"/>
+    <w:lsdException w:name="Medium Grid 1 Accent 2" w:uiPriority="67"/>
+    <w:lsdException w:name="Medium Grid 2 Accent 2" w:uiPriority="68"/>
+    <w:lsdException w:name="Medium Grid 3 Accent 2" w:uiPriority="69"/>
+    <w:lsdException w:name="Dark List Accent 2" w:uiPriority="70"/>
+    <w:lsdException w:name="Colorful Shading Accent 2" w:uiPriority="71"/>
+    <w:lsdException w:name="Colorful List Accent 2" w:uiPriority="72"/>
+    <w:lsdException w:name="Colorful Grid Accent 2" w:uiPriority="73"/>
+    <w:lsdException w:name="Light Shading Accent 3" w:uiPriority="60"/>
+    <w:lsdException w:name="Light List Accent 3" w:uiPriority="61"/>
+    <w:lsdException w:name="Light Grid Accent 3" w:uiPriority="62"/>
+    <w:lsdException w:name="Medium Shading 1 Accent 3" w:uiPriority="63"/>
+    <w:lsdException w:name="Medium Shading 2 Accent 3" w:uiPriority="64"/>
+    <w:lsdException w:name="Medium List 1 Accent 3" w:uiPriority="65"/>
+    <w:lsdException w:name="Medium List 2 Accent 3" w:uiPriority="66"/>
+    <w:lsdException w:name="Medium Grid 1 Accent 3" w:uiPriority="67"/>
+    <w:lsdException w:name="Medium Grid 2 Accent 3" w:uiPriority="68"/>
+    <w:lsdException w:name="Medium Grid 3 Accent 3" w:uiPriority="69"/>
+    <w:lsdException w:name="Dark List Accent 3" w:uiPriority="70"/>
+    <w:lsdException w:name="Colorful Shading Accent 3" w:uiPriority="71"/>
+    <w:lsdException w:name="Colorful List Accent 3" w:uiPriority="72"/>
+    <w:lsdException w:name="Colorful Grid Accent 3" w:uiPriority="73"/>
+    <w:lsdException w:name="Light Shading Accent 4" w:uiPriority="60"/>
+    <w:lsdException w:name="Light List Accent 4" w:uiPriority="61"/>
+    <w:lsdException w:name="Light Grid Accent 4" w:uiPriority="62"/>
+    <w:lsdException w:name="Medium Shading 1 Accent 4" w:uiPriority="63"/>
+    <w:lsdException w:name="Medium Shading 2 Accent 4" w:uiPriority="64"/>
+    <w:lsdException w:name="Medium List 1 Accent 4" w:uiPriority="65"/>
+    <w:lsdException w:name="Medium List 2 Accent 4" w:uiPriority="66"/>
+    <w:lsdException w:name="Medium Grid 1 Accent 4" w:uiPriority="67"/>
+    <w:lsdException w:name="Medium Grid 2 Accent 4" w:uiPriority="68"/>
+    <w:lsdException w:name="Medium Grid 3 Accent 4" w:uiPriority="69"/>
+    <w:lsdException w:name="Dark List Accent 4" w:uiPriority="70"/>
+    <w:lsdException w:name="Colorful Shading Accent 4" w:uiPriority="71"/>
+    <w:lsdException w:name="Colorful List Accent 4" w:uiPriority="72"/>
+    <w:lsdException w:name="Colorful Grid Accent 4" w:uiPriority="73"/>
+    <w:lsdException w:name="Light Shading Accent 5" w:uiPriority="60"/>
+    <w:lsdException w:name="Light List Accent 5" w:uiPriority="61"/>
+    <w:lsdException w:name="Light Grid Accent 5" w:uiPriority="62"/>
+    <w:lsdException w:name="Medium Shading 1 Accent 5" w:uiPriority="63"/>
+    <w:lsdException w:name="Medium Shading 2 Accent 5" w:uiPriority="64"/>
+    <w:lsdException w:name="Medium List 1 Accent 5" w:uiPriority="65"/>
+    <w:lsdException w:name="Medium List 2 Accent 5" w:uiPriority="66"/>
+    <w:lsdException w:name="Medium Grid 1 Accent 5" w:uiPriority="67"/>
+    <w:lsdException w:name="Medium Grid 2 Accent 5" w:uiPriority="68"/>
+    <w:lsdException w:name="Medium Grid 3 Accent 5" w:uiPriority="69"/>
+    <w:lsdException w:name="Dark List Accent 5" w:uiPriority="70"/>
+    <w:lsdException w:name="Colorful Shading Accent 5" w:uiPriority="71"/>
+    <w:lsdException w:name="Colorful List Accent 5" w:uiPriority="72"/>
+    <w:lsdException w:name="Colorful Grid Accent 5" w:uiPriority="73"/>
+    <w:lsdException w:name="Light Shading Accent 6" w:uiPriority="60"/>
+    <w:lsdException w:name="Light List Accent 6" w:uiPriority="61"/>
+    <w:lsdException w:name="Light Grid Accent 6" w:uiPriority="62"/>
+    <w:lsdException w:name="Medium Shading 1 Accent 6" w:uiPriority="63"/>
+    <w:lsdException w:name="Medium Shading 2 Accent 6" w:uiPriority="64"/>
+    <w:lsdException w:name="Medium List 1 Accent 6" w:uiPriority="65"/>
+    <w:lsdException w:name="Medium List 2 Accent 6" w:uiPriority="66"/>
+    <w:lsdException w:name="Medium Grid 1 Accent 6" w:uiPriority="67"/>
+    <w:lsdException w:name="Medium Grid 2 Accent 6" w:uiPriority="68"/>
+    <w:lsdException w:name="Medium Grid 3 Accent 6" w:uiPriority="69"/>
+    <w:lsdException w:name="Dark List Accent 6" w:uiPriority="70"/>
+    <w:lsdException w:name="Colorful Shading Accent 6" w:uiPriority="71"/>
+    <w:lsdException w:name="Colorful List Accent 6" w:uiPriority="72"/>
+    <w:lsdException w:name="Colorful Grid Accent 6" w:uiPriority="73"/>
+    <w:lsdException w:name="Subtle Emphasis" w:uiPriority="19" w:qFormat="1"/>
+    <w:lsdException w:name="Intense Emphasis" w:uiPriority="21" w:qFormat="1"/>
+    <w:lsdException w:name="Subtle Reference" w:uiPriority="31" w:qFormat="1"/>
+    <w:lsdException w:name="Intense Reference" w:uiPriority="32" w:qFormat="1"/>
+    <w:lsdException w:name="Book Title" w:uiPriority="33" w:qFormat="1"/>
+    <w:lsdException w:name="Bibliography" w:semiHidden="1" w:uiPriority="37" w:unhideWhenUsed="1"/>
+    <w:lsdException w:name="TOC Heading" w:semiHidden="1" w:uiPriority="39" w:unhideWhenUsed="1" w:qFormat="1"/>
   </w:latentStyles>
   <w:style w:type="paragraph" w:default="1" w:styleId="Normal">
     <w:name w:val="Normal"/>
+    <w:aliases w:val="body"/>
     <w:qFormat/>
-    <w:rsid w:val="002C33AB"/>
+    <w:rsid w:val="00F72151"/>
+    <w:pPr>
+      <w:spacing w:after="200" w:line="276" w:lineRule="auto"/>
+    </w:pPr>
+    <w:rPr>
+      <w:rFonts w:asciiTheme="minorHAnsi" w:eastAsiaTheme="minorHAnsi" w:hAnsiTheme="minorHAnsi" w:cstheme="minorBidi"/>
+      <w:sz w:val="22"/>
+      <w:szCs w:val="22"/>
+    </w:rPr>
+  </w:style>
+  <w:style w:type="paragraph" w:styleId="Heading1">
+    <w:name w:val="heading 1"/>
+    <w:basedOn w:val="Normal"/>
+    <w:next w:val="Normal"/>
+    <w:qFormat/>
+    <w:rsid w:val="00AA1138"/>
+    <w:pPr>
+      <w:keepNext/>
+      <w:spacing w:before="240" w:after="60"/>
+      <w:outlineLvl w:val="0"/>
+    </w:pPr>
+    <w:rPr>
+      <w:rFonts w:cs="Arial"/>
+      <w:bCs/>
+      <w:color w:val="F37321"/>
+      <w:sz w:val="28"/>
+      <w:szCs w:val="32"/>
+    </w:rPr>
+  </w:style>
+  <w:style w:type="paragraph" w:styleId="Heading2">
+    <w:name w:val="heading 2"/>
+    <w:basedOn w:val="Normal"/>
+    <w:next w:val="Normal"/>
+    <w:qFormat/>
+    <w:rsid w:val="00AA1138"/>
+    <w:pPr>
+      <w:keepNext/>
+      <w:spacing w:after="0"/>
+      <w:outlineLvl w:val="1"/>
+    </w:pPr>
+    <w:rPr>
+      <w:rFonts w:cs="Arial"/>
+      <w:b/>
+      <w:bCs/>
+      <w:iCs/>
+      <w:color w:val="333333"/>
+      <w:szCs w:val="28"/>
+    </w:rPr>
+  </w:style>
+  <w:style w:type="paragraph" w:styleId="Heading3">
+    <w:name w:val="heading 3"/>
+    <w:basedOn w:val="Normal"/>
+    <w:next w:val="Normal"/>
+    <w:qFormat/>
+    <w:rsid w:val="00D37709"/>
+    <w:pPr>
+      <w:keepNext/>
+      <w:spacing w:before="240" w:after="60"/>
+      <w:outlineLvl w:val="2"/>
+    </w:pPr>
+    <w:rPr>
+      <w:rFonts w:cs="Arial"/>
+      <w:b/>
+      <w:bCs/>
+      <w:color w:val="F37321"/>
+      <w:szCs w:val="26"/>
+    </w:rPr>
   </w:style>
   <w:style w:type="character" w:default="1" w:styleId="DefaultParagraphFont">
     <w:name w:val="Default Paragraph Font"/>
-    <w:uiPriority w:val="1"/>
     <w:semiHidden/>
-    <w:unhideWhenUsed/>
   </w:style>
   <w:style w:type="table" w:default="1" w:styleId="TableNormal">
     <w:name w:val="Normal Table"/>
-    <w:uiPriority w:val="99"/>
     <w:semiHidden/>
-    <w:unhideWhenUsed/>
-    <w:qFormat/>
     <w:tblPr>
       <w:tblInd w:w="0" w:type="dxa"/>
       <w:tblCellMar>
@@ -714,20 +1457,48 @@
   </w:style>
   <w:style w:type="numbering" w:default="1" w:styleId="NoList">
     <w:name w:val="No List"/>
-    <w:uiPriority w:val="99"/>
     <w:semiHidden/>
-    <w:unhideWhenUsed/>
+  </w:style>
+  <w:style w:type="character" w:customStyle="1" w:styleId="FooterChar">
+    <w:name w:val="Footer Char"/>
+    <w:basedOn w:val="DefaultParagraphFont"/>
+    <w:link w:val="Footer"/>
+    <w:rsid w:val="00D37709"/>
+    <w:rPr>
+      <w:rFonts w:ascii="Arial" w:hAnsi="Arial" w:cs="Sylfaen"/>
+      <w:color w:val="847971"/>
+      <w:spacing w:val="20"/>
+      <w:kern w:val="2"/>
+      <w:sz w:val="18"/>
+      <w:szCs w:val="24"/>
+      <w:lang w:val="en-US" w:eastAsia="en-US" w:bidi="ar-SA"/>
+    </w:rPr>
+  </w:style>
+  <w:style w:type="character" w:customStyle="1" w:styleId="FooterOrangeCharChar">
+    <w:name w:val="Footer Orange Char Char"/>
+    <w:basedOn w:val="FooterChar"/>
+    <w:link w:val="FooterOrange"/>
+    <w:rsid w:val="00E55879"/>
+    <w:rPr>
+      <w:color w:val="F37321"/>
+    </w:rPr>
+  </w:style>
+  <w:style w:type="paragraph" w:customStyle="1" w:styleId="RecipientAddress">
+    <w:name w:val="Recipient Address"/>
+    <w:basedOn w:val="RecipientInfo"/>
+    <w:rsid w:val="00AA1138"/>
+    <w:rPr>
+      <w:color w:val="847971"/>
+      <w:sz w:val="18"/>
+    </w:rPr>
   </w:style>
   <w:style w:type="paragraph" w:styleId="BalloonText">
     <w:name w:val="Balloon Text"/>
     <w:basedOn w:val="Normal"/>
     <w:link w:val="BalloonTextChar"/>
-    <w:uiPriority w:val="99"/>
-    <w:semiHidden/>
-    <w:unhideWhenUsed/>
-    <w:rsid w:val="00DC09E3"/>
+    <w:rsid w:val="00F72151"/>
     <w:pPr>
-      <w:spacing w:after="0" w:line="240" w:lineRule="auto"/>
+      <w:spacing w:after="0"/>
     </w:pPr>
     <w:rPr>
       <w:rFonts w:ascii="Tahoma" w:hAnsi="Tahoma" w:cs="Tahoma"/>
@@ -735,15 +1506,119 @@
       <w:szCs w:val="16"/>
     </w:rPr>
   </w:style>
+  <w:style w:type="paragraph" w:customStyle="1" w:styleId="RecipientInfo">
+    <w:name w:val="Recipient Info"/>
+    <w:basedOn w:val="Normal"/>
+    <w:rsid w:val="00AA1138"/>
+    <w:pPr>
+      <w:spacing w:after="0"/>
+    </w:pPr>
+  </w:style>
+  <w:style w:type="character" w:styleId="Hyperlink">
+    <w:name w:val="Hyperlink"/>
+    <w:aliases w:val="link"/>
+    <w:basedOn w:val="DefaultParagraphFont"/>
+    <w:rsid w:val="00CB561C"/>
+    <w:rPr>
+      <w:rFonts w:ascii="Museo Sans 500" w:hAnsi="Museo Sans 500"/>
+      <w:color w:val="auto"/>
+      <w:sz w:val="22"/>
+      <w:u w:val="single"/>
+    </w:rPr>
+  </w:style>
+  <w:style w:type="paragraph" w:customStyle="1" w:styleId="DateMark">
+    <w:name w:val="DateMark"/>
+    <w:basedOn w:val="RecipientInfo"/>
+    <w:rsid w:val="00AA1138"/>
+    <w:pPr>
+      <w:jc w:val="right"/>
+    </w:pPr>
+    <w:rPr>
+      <w:color w:val="847971"/>
+      <w:sz w:val="18"/>
+    </w:rPr>
+  </w:style>
+  <w:style w:type="paragraph" w:customStyle="1" w:styleId="small">
+    <w:name w:val="small"/>
+    <w:basedOn w:val="Normal"/>
+    <w:link w:val="smallChar"/>
+    <w:rsid w:val="00AA1138"/>
+    <w:rPr>
+      <w:sz w:val="18"/>
+    </w:rPr>
+  </w:style>
+  <w:style w:type="paragraph" w:styleId="Footer">
+    <w:name w:val="footer"/>
+    <w:basedOn w:val="Normal"/>
+    <w:link w:val="FooterChar"/>
+    <w:rsid w:val="00D37709"/>
+    <w:pPr>
+      <w:tabs>
+        <w:tab w:val="center" w:pos="4320"/>
+        <w:tab w:val="right" w:pos="8640"/>
+      </w:tabs>
+      <w:spacing w:after="0" w:line="240" w:lineRule="auto"/>
+    </w:pPr>
+    <w:rPr>
+      <w:color w:val="847971"/>
+      <w:sz w:val="18"/>
+    </w:rPr>
+  </w:style>
+  <w:style w:type="paragraph" w:customStyle="1" w:styleId="FooterOrange">
+    <w:name w:val="Footer Orange"/>
+    <w:basedOn w:val="Footer"/>
+    <w:link w:val="FooterOrangeCharChar"/>
+    <w:rsid w:val="00E55879"/>
+    <w:rPr>
+      <w:color w:val="F37321"/>
+    </w:rPr>
+  </w:style>
+  <w:style w:type="numbering" w:customStyle="1" w:styleId="StyleBulleted">
+    <w:name w:val="Style Bulleted"/>
+    <w:basedOn w:val="NoList"/>
+    <w:rsid w:val="00D37709"/>
+    <w:pPr>
+      <w:numPr>
+        <w:numId w:val="3"/>
+      </w:numPr>
+    </w:pPr>
+  </w:style>
+  <w:style w:type="character" w:customStyle="1" w:styleId="smallChar">
+    <w:name w:val="small Char"/>
+    <w:basedOn w:val="DefaultParagraphFont"/>
+    <w:link w:val="small"/>
+    <w:rsid w:val="00D37709"/>
+    <w:rPr>
+      <w:rFonts w:ascii="Arial" w:hAnsi="Arial" w:cs="Sylfaen"/>
+      <w:color w:val="333333"/>
+      <w:spacing w:val="20"/>
+      <w:kern w:val="2"/>
+      <w:sz w:val="18"/>
+      <w:szCs w:val="24"/>
+      <w:lang w:val="en-US" w:eastAsia="en-US" w:bidi="ar-SA"/>
+    </w:rPr>
+  </w:style>
+  <w:style w:type="paragraph" w:styleId="Header">
+    <w:name w:val="header"/>
+    <w:basedOn w:val="Normal"/>
+    <w:rsid w:val="00D37709"/>
+    <w:pPr>
+      <w:tabs>
+        <w:tab w:val="center" w:pos="4320"/>
+        <w:tab w:val="right" w:pos="8640"/>
+      </w:tabs>
+    </w:pPr>
+  </w:style>
   <w:style w:type="character" w:customStyle="1" w:styleId="BalloonTextChar">
     <w:name w:val="Balloon Text Char"/>
     <w:basedOn w:val="DefaultParagraphFont"/>
     <w:link w:val="BalloonText"/>
-    <w:uiPriority w:val="99"/>
-    <w:semiHidden/>
-    <w:rsid w:val="00DC09E3"/>
+    <w:rsid w:val="00F72151"/>
     <w:rPr>
       <w:rFonts w:ascii="Tahoma" w:hAnsi="Tahoma" w:cs="Tahoma"/>
+      <w:color w:val="333333"/>
+      <w:spacing w:val="20"/>
+      <w:kern w:val="2"/>
       <w:sz w:val="16"/>
       <w:szCs w:val="16"/>
     </w:rPr>
@@ -755,7 +1630,7 @@
     <w:uiPriority w:val="35"/>
     <w:unhideWhenUsed/>
     <w:qFormat/>
-    <w:rsid w:val="00A81685"/>
+    <w:rsid w:val="00F72151"/>
     <w:pPr>
       <w:spacing w:line="240" w:lineRule="auto"/>
     </w:pPr>

--- a/docs/guide.docx
+++ b/docs/guide.docx
@@ -35,6 +35,7 @@
       <w:r>
         <w:rPr>
           <w:noProof/>
+          <w:lang w:bidi="bo-CN"/>
         </w:rPr>
         <w:drawing>
           <wp:inline distT="0" distB="0" distL="0" distR="0">
@@ -108,6 +109,17 @@
       <w:r>
         <w:t xml:space="preserve"> requires a 5V 500mA power supply.  Voltage can range between 4.5V and 5.5V, but a well regulated and filtered 5V power supply is recommended for best performance.</w:t>
       </w:r>
+      <w:r>
+        <w:t xml:space="preserve">  Note that it is normal for the </w:t>
+      </w:r>
+      <w:proofErr w:type="spellStart"/>
+      <w:r>
+        <w:t>Stepperature</w:t>
+      </w:r>
+      <w:proofErr w:type="spellEnd"/>
+      <w:r>
+        <w:t xml:space="preserve"> circuit board to become very warm to the touch during operation.  </w:t>
+      </w:r>
     </w:p>
     <w:p>
       <w:pPr>
@@ -231,19 +243,8 @@
     </w:p>
     <w:p>
       <w:r>
-        <w:t xml:space="preserve">In addition, 3.3V signal outputs are provided as holes in the board.  These are labeled "3.3v" underneath the pair of holes, and these A and B outputs are lined up with the 5V A and B outputs, respectively.  Note that </w:t>
-      </w:r>
-      <w:r>
         <w:lastRenderedPageBreak/>
-        <w:t xml:space="preserve">these 3.3V outputs are connected directly to the on-board </w:t>
-      </w:r>
-      <w:proofErr w:type="spellStart"/>
-      <w:r>
-        <w:t>MPU</w:t>
-      </w:r>
-      <w:proofErr w:type="spellEnd"/>
-      <w:r>
-        <w:t xml:space="preserve"> and are not as robust as the ACT-driven outputs.  In particular, the 3.3V regulator has very limited capacity, so care should be taken to not source too much current through these.  </w:t>
+        <w:t xml:space="preserve">In addition, 3.3V signal outputs are provided as holes in the board.  These are labeled "3.3v" underneath the pair of holes, and these A and B outputs are lined up with the 5V A and B outputs, respectively.  Note that these 3.3V outputs are connected directly to the on-board MPU and are not as robust as the ACT-driven outputs.  In particular, the 3.3V regulator has very limited capacity, so care should be taken to not source too much current through these.  </w:t>
       </w:r>
     </w:p>
     <w:p>
@@ -306,23 +307,36 @@
     </w:p>
     <w:p>
       <w:r>
-        <w:t xml:space="preserve">4.  Asynchronous Serial Output:  This signal is output only on A.  The B output is not used in this mode.  The format of the data is non-inverted </w:t>
+        <w:t xml:space="preserve">4.  Asynchronous Serial Output:  This signal is output only on A.  The B output is not used in this mode.  The format of the data is non-inverted TTL, 9600 baud, 1 start bit, 8 data bits, 1 stop bit, </w:t>
+      </w:r>
+      <w:proofErr w:type="gramStart"/>
+      <w:r>
+        <w:t>no</w:t>
+      </w:r>
+      <w:proofErr w:type="gramEnd"/>
+      <w:r>
+        <w:t xml:space="preserve"> parity.  A "+" character is sent out for every step taken in one direction, and a "-" character is sent out for every step taken in the opposite direction.  This signal allows connecting </w:t>
       </w:r>
       <w:proofErr w:type="spellStart"/>
       <w:r>
-        <w:t>TTL</w:t>
+        <w:t>Stepperature</w:t>
       </w:r>
       <w:proofErr w:type="spellEnd"/>
       <w:r>
-        <w:t xml:space="preserve">, 9600 baud, 1 start bit, 8 data bits, 1 stop bit, </w:t>
+        <w:t xml:space="preserve"> to a </w:t>
       </w:r>
       <w:proofErr w:type="gramStart"/>
       <w:r>
-        <w:t>no</w:t>
+        <w:t>microcontroller,</w:t>
       </w:r>
       <w:proofErr w:type="gramEnd"/>
       <w:r>
-        <w:t xml:space="preserve"> parity.  A "+" character is sent out for every step taken in one direction, and a "-" character is sent out for every step taken in the opposite direction.  This signal allows connecting </w:t>
+        <w:t xml:space="preserve"> or to almost anything with a USB port by using a USB-to-serial converter.</w:t>
+      </w:r>
+    </w:p>
+    <w:p>
+      <w:r>
+        <w:t xml:space="preserve">To cycle through the four modes, click the button at the corner of the </w:t>
       </w:r>
       <w:proofErr w:type="spellStart"/>
       <w:r>
@@ -330,20 +344,12 @@
       </w:r>
       <w:proofErr w:type="spellEnd"/>
       <w:r>
-        <w:t xml:space="preserve"> to a </w:t>
-      </w:r>
-      <w:proofErr w:type="gramStart"/>
-      <w:r>
-        <w:t>microcontroller,</w:t>
-      </w:r>
-      <w:proofErr w:type="gramEnd"/>
-      <w:r>
-        <w:t xml:space="preserve"> or to almost anything with a USB port by using a USB-to-serial converter.</w:t>
-      </w:r>
-    </w:p>
-    <w:p>
-      <w:r>
-        <w:t xml:space="preserve">To cycle through the four modes, click the button at the corner of the </w:t>
+        <w:t xml:space="preserve"> board.  Verify that you are in the correct mode by spinning your stepper motor back and forth and watching the LEDs.  The green LED is connected to the A signal, and the red LED is connected to the B signal.  A distinctive pattern can be seen for each mode by watching the LEDs.  In serial mode, the green LED will appear to be on all the time, and the red LED will remain off.</w:t>
+      </w:r>
+    </w:p>
+    <w:p>
+      <w:r>
+        <w:t xml:space="preserve">When you have configured </w:t>
       </w:r>
       <w:proofErr w:type="spellStart"/>
       <w:r>
@@ -351,96 +357,68 @@
       </w:r>
       <w:proofErr w:type="spellEnd"/>
       <w:r>
-        <w:t xml:space="preserve"> board.  Verify that you are in the correct mode by spinning your stepper motor back and forth and watching the </w:t>
+        <w:t xml:space="preserve"> to use the correct mode for your application, you will want to save this mode to non-volatile memory so that </w:t>
       </w:r>
       <w:proofErr w:type="spellStart"/>
       <w:r>
-        <w:t>LEDs</w:t>
+        <w:t>Stepperature</w:t>
       </w:r>
       <w:proofErr w:type="spellEnd"/>
       <w:r>
-        <w:t xml:space="preserve">.  The green LED is connected to the A signal, and the red LED is connected to the B signal.  A distinctive pattern can be seen for each mode by watching the </w:t>
-      </w:r>
+        <w:t xml:space="preserve"> will use that mode next time it is powered on.  To save the current mode, hold down the button for more than one second.  You will see the LEDs flash when the settings have been saved and that will tell you when to release the button.</w:t>
+      </w:r>
+    </w:p>
+    <w:p>
+      <w:pPr>
+        <w:rPr>
+          <w:sz w:val="16"/>
+          <w:szCs w:val="16"/>
+        </w:rPr>
+      </w:pPr>
+    </w:p>
+    <w:p>
+      <w:pPr>
+        <w:rPr>
+          <w:sz w:val="16"/>
+          <w:szCs w:val="16"/>
+        </w:rPr>
+      </w:pPr>
       <w:proofErr w:type="spellStart"/>
       <w:r>
-        <w:t>LEDs</w:t>
+        <w:rPr>
+          <w:sz w:val="16"/>
+          <w:szCs w:val="16"/>
+        </w:rPr>
+        <w:t>Protoplant</w:t>
       </w:r>
       <w:proofErr w:type="spellEnd"/>
       <w:r>
-        <w:t>.  In serial mode, the green LED will appear to be on all the time, and the red LED will remain off.</w:t>
-      </w:r>
-    </w:p>
-    <w:p>
-      <w:r>
-        <w:t xml:space="preserve">When you have configured </w:t>
-      </w:r>
-      <w:proofErr w:type="spellStart"/>
-      <w:r>
-        <w:t>Stepperature</w:t>
-      </w:r>
-      <w:proofErr w:type="spellEnd"/>
-      <w:r>
-        <w:t xml:space="preserve"> to use the correct mode for your application, you will want to save this mode to non-volatile memory so that </w:t>
-      </w:r>
-      <w:proofErr w:type="spellStart"/>
-      <w:r>
-        <w:t>Stepperature</w:t>
-      </w:r>
-      <w:proofErr w:type="spellEnd"/>
-      <w:r>
-        <w:t xml:space="preserve"> will use that mode next time it is powered on.  To save the current mode, hold down the button for more than one second.  You will see the </w:t>
-      </w:r>
-      <w:proofErr w:type="spellStart"/>
-      <w:r>
-        <w:t>LEDs</w:t>
-      </w:r>
-      <w:proofErr w:type="spellEnd"/>
-      <w:r>
-        <w:t xml:space="preserve"> flash when the settings have been saved and that will tell you when to release the button.</w:t>
-      </w:r>
-    </w:p>
-    <w:p>
-      <w:pPr>
+        <w:rPr>
+          <w:sz w:val="16"/>
+          <w:szCs w:val="16"/>
+        </w:rPr>
+        <w:t xml:space="preserve"> disclaims all warranties, express or implied, including any implied warranties of merchantability and fitness for a particular purpose.  The Customer acknowledges that Protoplant’s employees, agents and representatives have no authority to give any such warranties on behalf of Protoplant.</w:t>
+      </w:r>
+    </w:p>
+    <w:p>
+      <w:pPr>
+        <w:rPr>
+          <w:sz w:val="16"/>
+          <w:szCs w:val="16"/>
+        </w:rPr>
+      </w:pPr>
+      <w:r>
         <w:rPr>
           <w:b/>
-          <w:bCs/>
-        </w:rPr>
-      </w:pPr>
-    </w:p>
-    <w:p>
-      <w:pPr>
-        <w:rPr>
-          <w:sz w:val="18"/>
-          <w:szCs w:val="18"/>
-        </w:rPr>
-      </w:pPr>
-      <w:r>
-        <w:rPr>
-          <w:sz w:val="18"/>
-          <w:szCs w:val="18"/>
-        </w:rPr>
-        <w:t>Protoplant disclaims all warranties, express or implied, including any implied warranties of merchantability and fitness for a particular purpose.  The Customer acknowledges that Protoplant’s employees, agents and representatives have no authority to give any such warranties on behalf of Protoplant.</w:t>
-      </w:r>
-    </w:p>
-    <w:p>
-      <w:pPr>
-        <w:rPr>
-          <w:sz w:val="18"/>
-          <w:szCs w:val="18"/>
-        </w:rPr>
-      </w:pPr>
-      <w:r>
-        <w:rPr>
-          <w:b/>
-          <w:sz w:val="18"/>
-          <w:szCs w:val="18"/>
+          <w:sz w:val="16"/>
+          <w:szCs w:val="16"/>
         </w:rPr>
         <w:t xml:space="preserve">Machine tools, motion systems, and power electronics are dangerous!!  Please use caution. </w:t>
       </w:r>
       <w:r>
         <w:rPr>
-          <w:sz w:val="18"/>
-          <w:szCs w:val="18"/>
+          <w:sz w:val="16"/>
+          <w:szCs w:val="16"/>
         </w:rPr>
         <w:t>Customer shall indemnify, hold harmless and defend ProtoPlant, its officers, employees, agents, independent contractors, and assignees, against any and all claims, suits, losses, damages, costs, fees and expenses resulting from or arising out of these Products including but not limited to, any damages, losses or liabilities whatsoever with respect to death or injury to any person and damage to any property arising from the possession, use or operation of the products built or modified by ProtoPlant except however where any of the foregoing result from ProtoPlant’s willful misconduct or negligence.</w:t>
       </w:r>
@@ -498,19 +476,12 @@
                 <w:pPr>
                   <w:pStyle w:val="Footer"/>
                 </w:pPr>
-                <w:smartTag w:uri="urn:schemas-microsoft-com:office:smarttags" w:element="Street">
-                  <w:smartTag w:uri="urn:schemas-microsoft-com:office:smarttags" w:element="address">
-                    <w:r>
-                      <w:t>5601 East 18th Street #</w:t>
-                    </w:r>
-                    <w:proofErr w:type="gramStart"/>
-                    <w:r>
-                      <w:t>102</w:t>
-                    </w:r>
-                  </w:smartTag>
-                </w:smartTag>
                 <w:r>
-                  <w:t xml:space="preserve">  </w:t>
+                  <w:t>5601 East 18th Street #</w:t>
+                </w:r>
+                <w:proofErr w:type="gramStart"/>
+                <w:r>
+                  <w:t xml:space="preserve">102  </w:t>
                 </w:r>
                 <w:r>
                   <w:rPr>
@@ -573,6 +544,7 @@
     <w:r>
       <w:rPr>
         <w:noProof/>
+        <w:lang w:bidi="bo-CN"/>
       </w:rPr>
       <w:drawing>
         <wp:anchor distT="0" distB="0" distL="91440" distR="91440" simplePos="0" relativeHeight="251658240" behindDoc="1" locked="1" layoutInCell="1" allowOverlap="1">
@@ -684,6 +656,7 @@
                 <w:r>
                   <w:rPr>
                     <w:noProof/>
+                    <w:lang w:bidi="bo-CN"/>
                   </w:rPr>
                   <w:drawing>
                     <wp:inline distT="0" distB="0" distL="0" distR="0">
@@ -740,6 +713,7 @@
     <w:r>
       <w:rPr>
         <w:noProof/>
+        <w:lang w:bidi="bo-CN"/>
       </w:rPr>
       <w:drawing>
         <wp:anchor distT="0" distB="0" distL="114300" distR="114300" simplePos="0" relativeHeight="251656192" behindDoc="1" locked="1" layoutInCell="1" allowOverlap="1">
@@ -1440,11 +1414,16 @@
   </w:style>
   <w:style w:type="character" w:default="1" w:styleId="DefaultParagraphFont">
     <w:name w:val="Default Paragraph Font"/>
+    <w:uiPriority w:val="1"/>
     <w:semiHidden/>
+    <w:unhideWhenUsed/>
   </w:style>
   <w:style w:type="table" w:default="1" w:styleId="TableNormal">
     <w:name w:val="Normal Table"/>
+    <w:uiPriority w:val="99"/>
     <w:semiHidden/>
+    <w:unhideWhenUsed/>
+    <w:qFormat/>
     <w:tblPr>
       <w:tblInd w:w="0" w:type="dxa"/>
       <w:tblCellMar>
@@ -1457,7 +1436,9 @@
   </w:style>
   <w:style w:type="numbering" w:default="1" w:styleId="NoList">
     <w:name w:val="No List"/>
+    <w:uiPriority w:val="99"/>
     <w:semiHidden/>
+    <w:unhideWhenUsed/>
   </w:style>
   <w:style w:type="character" w:customStyle="1" w:styleId="FooterChar">
     <w:name w:val="Footer Char"/>
